--- a/GMT- app.docx
+++ b/GMT- app.docx
@@ -366,6 +366,7 @@
     <w:p>
       <w:pPr>
         <w:numPr>
+          <w:ilvl w:val="0"/>
           <w:numId w:val="0"/>
         </w:numPr>
         <w:ind w:firstLine="420" w:firstLineChars="0"/>
@@ -1047,16 +1048,16 @@
         <w:pStyle w:val="2"/>
         <w:bidi w:val="0"/>
         <w:rPr>
-          <w:rFonts w:hint="eastAsia"/>
-          <w:lang w:val="en-US" w:eastAsia="zh-CN"/>
-        </w:rPr>
-      </w:pPr>
-      <w:r>
-        <w:rPr>
-          <w:rFonts w:hint="eastAsia"/>
-          <w:lang w:val="en-US" w:eastAsia="zh-CN"/>
-        </w:rPr>
-        <w:t>Send money internationally</w:t>
+          <w:rFonts w:hint="default"/>
+          <w:lang w:val="en-US" w:eastAsia="zh-CN"/>
+        </w:rPr>
+      </w:pPr>
+      <w:r>
+        <w:rPr>
+          <w:rFonts w:hint="eastAsia"/>
+          <w:lang w:val="en-US" w:eastAsia="zh-CN"/>
+        </w:rPr>
+        <w:t>Send money internationally(GMT)</w:t>
       </w:r>
     </w:p>
     <w:p>
@@ -1260,6 +1261,7 @@
     <w:p>
       <w:pPr>
         <w:numPr>
+          <w:ilvl w:val="0"/>
           <w:numId w:val="0"/>
         </w:numPr>
         <w:ind w:firstLine="420" w:firstLineChars="0"/>
@@ -1319,6 +1321,7 @@
     <w:p>
       <w:pPr>
         <w:numPr>
+          <w:ilvl w:val="0"/>
           <w:numId w:val="0"/>
         </w:numPr>
         <w:ind w:leftChars="0" w:firstLine="420" w:firstLineChars="0"/>
@@ -1622,6 +1625,7 @@
     <w:p>
       <w:pPr>
         <w:numPr>
+          <w:ilvl w:val="0"/>
           <w:numId w:val="0"/>
         </w:numPr>
         <w:ind w:leftChars="0" w:firstLine="420" w:firstLineChars="0"/>
@@ -1978,18 +1982,23 @@
     <w:p>
       <w:pPr>
         <w:pStyle w:val="3"/>
-        <w:bidi w:val="0"/>
-        <w:rPr>
-          <w:rFonts w:hint="eastAsia"/>
-          <w:lang w:val="en-US" w:eastAsia="zh-CN"/>
-        </w:rPr>
-      </w:pPr>
-      <w:r>
-        <w:rPr>
-          <w:rFonts w:hint="eastAsia"/>
-          <w:lang w:val="en-US" w:eastAsia="zh-CN"/>
-        </w:rPr>
-        <w:t>Add Payee by BIC</w:t>
+        <w:numPr>
+          <w:ilvl w:val="0"/>
+          <w:numId w:val="10"/>
+        </w:numPr>
+        <w:bidi w:val="0"/>
+        <w:ind w:left="0" w:leftChars="0" w:firstLine="0" w:firstLineChars="0"/>
+        <w:rPr>
+          <w:rFonts w:hint="default"/>
+          <w:lang w:val="en-US" w:eastAsia="zh-CN"/>
+        </w:rPr>
+      </w:pPr>
+      <w:r>
+        <w:rPr>
+          <w:rFonts w:hint="eastAsia"/>
+          <w:lang w:val="en-US" w:eastAsia="zh-CN"/>
+        </w:rPr>
+        <w:t>Select a payee (FCL)</w:t>
       </w:r>
     </w:p>
     <w:p>
@@ -2000,320 +2009,71 @@
         </w:numPr>
         <w:ind w:left="420" w:leftChars="0" w:hanging="420" w:firstLineChars="0"/>
         <w:rPr>
-          <w:rFonts w:hint="default"/>
-          <w:lang w:val="en-US" w:eastAsia="zh-CN"/>
-        </w:rPr>
-      </w:pPr>
-      <w:r>
-        <w:rPr>
-          <w:rFonts w:hint="eastAsia"/>
-          <w:lang w:val="en-US" w:eastAsia="zh-CN"/>
-        </w:rPr>
-        <w:t>GET /group-tfx-eapi-gm-cag-sct-proxy/v1/gmt/bank-data?bankCountryCode=NZ&amp;isResultReturnPerCode=N&amp;bankCode=NZTRNZ2WXXX&amp;action=VALIDATE</w:t>
-      </w:r>
-    </w:p>
-    <w:p>
-      <w:pPr>
-        <w:widowControl w:val="0"/>
-        <w:numPr>
+          <w:rFonts w:hint="eastAsia"/>
+          <w:lang w:val="en-US" w:eastAsia="zh-CN"/>
+        </w:rPr>
+      </w:pPr>
+      <w:r>
+        <w:rPr>
+          <w:rFonts w:hint="eastAsia"/>
+          <w:lang w:val="en-US" w:eastAsia="zh-CN"/>
+        </w:rPr>
+        <w:t>GET /group-tfx-eapi-gm-cag-sct-proxy/v1/gmt/user</w:t>
+      </w:r>
+    </w:p>
+    <w:p>
+      <w:pPr>
+        <w:numPr>
+          <w:ilvl w:val="0"/>
+          <w:numId w:val="9"/>
+        </w:numPr>
+        <w:ind w:left="420" w:leftChars="0" w:hanging="420" w:firstLineChars="0"/>
+        <w:rPr>
+          <w:rFonts w:hint="eastAsia"/>
+          <w:lang w:val="en-US" w:eastAsia="zh-CN"/>
+        </w:rPr>
+      </w:pPr>
+      <w:r>
+        <w:rPr>
+          <w:rFonts w:hint="eastAsia"/>
+          <w:lang w:val="en-US" w:eastAsia="zh-CN"/>
+        </w:rPr>
+        <w:t>GET /group-tfx-eapi-gm-cag-sct-proxy/v1/gmt/fx-rates?</w:t>
+      </w:r>
+    </w:p>
+    <w:p>
+      <w:pPr>
+        <w:numPr>
+          <w:ilvl w:val="0"/>
           <w:numId w:val="0"/>
         </w:numPr>
-        <w:jc w:val="both"/>
-        <w:rPr>
-          <w:rFonts w:hint="eastAsia"/>
-          <w:lang w:val="en-US" w:eastAsia="zh-CN"/>
-        </w:rPr>
-      </w:pPr>
-    </w:p>
-    <w:p>
-      <w:pPr>
-        <w:bidi w:val="0"/>
-        <w:rPr>
-          <w:rFonts w:hint="default"/>
-          <w:lang w:val="en-US" w:eastAsia="zh-CN"/>
-        </w:rPr>
-      </w:pPr>
-      <w:r>
-        <w:rPr>
-          <w:rFonts w:hint="default"/>
-          <w:lang w:val="en-US" w:eastAsia="zh-CN"/>
-        </w:rPr>
-        <w:drawing>
-          <wp:inline distT="0" distB="0" distL="114300" distR="114300">
-            <wp:extent cx="3502025" cy="7588250"/>
-            <wp:effectExtent l="0" t="0" r="3175" b="12700"/>
-            <wp:docPr id="16" name="图片 16" descr="e6eb9ce5f3e21bb05288eb946d482c0"/>
-            <wp:cNvGraphicFramePr>
-              <a:graphicFrameLocks xmlns:a="http://schemas.openxmlformats.org/drawingml/2006/main" noChangeAspect="1"/>
-            </wp:cNvGraphicFramePr>
-            <a:graphic xmlns:a="http://schemas.openxmlformats.org/drawingml/2006/main">
-              <a:graphicData uri="http://schemas.openxmlformats.org/drawingml/2006/picture">
-                <pic:pic xmlns:pic="http://schemas.openxmlformats.org/drawingml/2006/picture">
-                  <pic:nvPicPr>
-                    <pic:cNvPr id="16" name="图片 16" descr="e6eb9ce5f3e21bb05288eb946d482c0"/>
-                    <pic:cNvPicPr>
-                      <a:picLocks noChangeAspect="1"/>
-                    </pic:cNvPicPr>
-                  </pic:nvPicPr>
-                  <pic:blipFill>
-                    <a:blip r:embed="rId21"/>
-                    <a:stretch>
-                      <a:fillRect/>
-                    </a:stretch>
-                  </pic:blipFill>
-                  <pic:spPr>
-                    <a:xfrm>
-                      <a:off x="0" y="0"/>
-                      <a:ext cx="3502025" cy="7588250"/>
-                    </a:xfrm>
-                    <a:prstGeom prst="rect">
-                      <a:avLst/>
-                    </a:prstGeom>
-                  </pic:spPr>
-                </pic:pic>
-              </a:graphicData>
-            </a:graphic>
-          </wp:inline>
-        </w:drawing>
-      </w:r>
-    </w:p>
-    <w:p>
-      <w:pPr>
-        <w:numPr>
-          <w:numId w:val="0"/>
-        </w:numPr>
-        <w:ind w:leftChars="0"/>
-        <w:rPr>
-          <w:rFonts w:hint="default"/>
-          <w:lang w:val="en-US" w:eastAsia="zh-CN"/>
-        </w:rPr>
-      </w:pPr>
-    </w:p>
-    <w:p>
-      <w:pPr>
-        <w:bidi w:val="0"/>
-        <w:rPr>
-          <w:rFonts w:hint="default"/>
-          <w:lang w:val="en-US" w:eastAsia="zh-CN"/>
-        </w:rPr>
-      </w:pPr>
-      <w:r>
-        <w:rPr>
-          <w:rFonts w:hint="default"/>
-          <w:lang w:val="en-US" w:eastAsia="zh-CN"/>
-        </w:rPr>
-        <w:drawing>
-          <wp:inline distT="0" distB="0" distL="114300" distR="114300">
-            <wp:extent cx="3552825" cy="7697470"/>
-            <wp:effectExtent l="0" t="0" r="9525" b="17780"/>
-            <wp:docPr id="17" name="图片 17" descr="5469ae4fb5dbaf2fc3e47ee60d76e8e"/>
-            <wp:cNvGraphicFramePr>
-              <a:graphicFrameLocks xmlns:a="http://schemas.openxmlformats.org/drawingml/2006/main" noChangeAspect="1"/>
-            </wp:cNvGraphicFramePr>
-            <a:graphic xmlns:a="http://schemas.openxmlformats.org/drawingml/2006/main">
-              <a:graphicData uri="http://schemas.openxmlformats.org/drawingml/2006/picture">
-                <pic:pic xmlns:pic="http://schemas.openxmlformats.org/drawingml/2006/picture">
-                  <pic:nvPicPr>
-                    <pic:cNvPr id="17" name="图片 17" descr="5469ae4fb5dbaf2fc3e47ee60d76e8e"/>
-                    <pic:cNvPicPr>
-                      <a:picLocks noChangeAspect="1"/>
-                    </pic:cNvPicPr>
-                  </pic:nvPicPr>
-                  <pic:blipFill>
-                    <a:blip r:embed="rId22"/>
-                    <a:stretch>
-                      <a:fillRect/>
-                    </a:stretch>
-                  </pic:blipFill>
-                  <pic:spPr>
-                    <a:xfrm>
-                      <a:off x="0" y="0"/>
-                      <a:ext cx="3552825" cy="7697470"/>
-                    </a:xfrm>
-                    <a:prstGeom prst="rect">
-                      <a:avLst/>
-                    </a:prstGeom>
-                  </pic:spPr>
-                </pic:pic>
-              </a:graphicData>
-            </a:graphic>
-          </wp:inline>
-        </w:drawing>
-      </w:r>
-    </w:p>
-    <w:p>
-      <w:pPr>
-        <w:bidi w:val="0"/>
-        <w:rPr>
-          <w:rFonts w:hint="eastAsia"/>
-          <w:lang w:val="en-US" w:eastAsia="zh-CN"/>
-        </w:rPr>
-      </w:pPr>
-      <w:r>
-        <w:rPr>
-          <w:rFonts w:hint="eastAsia"/>
-          <w:lang w:val="en-US" w:eastAsia="zh-CN"/>
-        </w:rPr>
-        <w:drawing>
-          <wp:inline distT="0" distB="0" distL="114300" distR="114300">
-            <wp:extent cx="3106420" cy="6731000"/>
-            <wp:effectExtent l="0" t="0" r="17780" b="12700"/>
-            <wp:docPr id="18" name="图片 18" descr="54d25800ec894e608df6a87f144e429"/>
-            <wp:cNvGraphicFramePr>
-              <a:graphicFrameLocks xmlns:a="http://schemas.openxmlformats.org/drawingml/2006/main" noChangeAspect="1"/>
-            </wp:cNvGraphicFramePr>
-            <a:graphic xmlns:a="http://schemas.openxmlformats.org/drawingml/2006/main">
-              <a:graphicData uri="http://schemas.openxmlformats.org/drawingml/2006/picture">
-                <pic:pic xmlns:pic="http://schemas.openxmlformats.org/drawingml/2006/picture">
-                  <pic:nvPicPr>
-                    <pic:cNvPr id="18" name="图片 18" descr="54d25800ec894e608df6a87f144e429"/>
-                    <pic:cNvPicPr>
-                      <a:picLocks noChangeAspect="1"/>
-                    </pic:cNvPicPr>
-                  </pic:nvPicPr>
-                  <pic:blipFill>
-                    <a:blip r:embed="rId23"/>
-                    <a:stretch>
-                      <a:fillRect/>
-                    </a:stretch>
-                  </pic:blipFill>
-                  <pic:spPr>
-                    <a:xfrm>
-                      <a:off x="0" y="0"/>
-                      <a:ext cx="3106420" cy="6731000"/>
-                    </a:xfrm>
-                    <a:prstGeom prst="rect">
-                      <a:avLst/>
-                    </a:prstGeom>
-                  </pic:spPr>
-                </pic:pic>
-              </a:graphicData>
-            </a:graphic>
-          </wp:inline>
-        </w:drawing>
-      </w:r>
-    </w:p>
-    <w:p>
-      <w:pPr>
-        <w:bidi w:val="0"/>
-        <w:rPr>
-          <w:rFonts w:hint="eastAsia"/>
-          <w:lang w:val="en-US" w:eastAsia="zh-CN"/>
-        </w:rPr>
-      </w:pPr>
-      <w:r>
-        <w:rPr>
-          <w:rFonts w:hint="eastAsia"/>
-          <w:lang w:val="en-US" w:eastAsia="zh-CN"/>
-        </w:rPr>
-        <w:drawing>
-          <wp:inline distT="0" distB="0" distL="114300" distR="114300">
-            <wp:extent cx="3593465" cy="7785735"/>
-            <wp:effectExtent l="0" t="0" r="6985" b="5715"/>
-            <wp:docPr id="21" name="图片 21" descr="0ad8ae58c663837017e6130009089ea"/>
-            <wp:cNvGraphicFramePr>
-              <a:graphicFrameLocks xmlns:a="http://schemas.openxmlformats.org/drawingml/2006/main" noChangeAspect="1"/>
-            </wp:cNvGraphicFramePr>
-            <a:graphic xmlns:a="http://schemas.openxmlformats.org/drawingml/2006/main">
-              <a:graphicData uri="http://schemas.openxmlformats.org/drawingml/2006/picture">
-                <pic:pic xmlns:pic="http://schemas.openxmlformats.org/drawingml/2006/picture">
-                  <pic:nvPicPr>
-                    <pic:cNvPr id="21" name="图片 21" descr="0ad8ae58c663837017e6130009089ea"/>
-                    <pic:cNvPicPr>
-                      <a:picLocks noChangeAspect="1"/>
-                    </pic:cNvPicPr>
-                  </pic:nvPicPr>
-                  <pic:blipFill>
-                    <a:blip r:embed="rId24"/>
-                    <a:stretch>
-                      <a:fillRect/>
-                    </a:stretch>
-                  </pic:blipFill>
-                  <pic:spPr>
-                    <a:xfrm>
-                      <a:off x="0" y="0"/>
-                      <a:ext cx="3593465" cy="7785735"/>
-                    </a:xfrm>
-                    <a:prstGeom prst="rect">
-                      <a:avLst/>
-                    </a:prstGeom>
-                  </pic:spPr>
-                </pic:pic>
-              </a:graphicData>
-            </a:graphic>
-          </wp:inline>
-        </w:drawing>
-      </w:r>
-    </w:p>
-    <w:p>
-      <w:pPr>
-        <w:pStyle w:val="4"/>
-        <w:bidi w:val="0"/>
-        <w:rPr>
-          <w:rFonts w:hint="eastAsia"/>
-          <w:lang w:val="en-US" w:eastAsia="zh-CN"/>
-        </w:rPr>
-      </w:pPr>
-      <w:r>
-        <w:rPr>
-          <w:rFonts w:hint="eastAsia"/>
-          <w:lang w:val="en-US" w:eastAsia="zh-CN"/>
-        </w:rPr>
-        <w:t>Continue(no call)</w:t>
-      </w:r>
-    </w:p>
-    <w:p>
-      <w:pPr>
-        <w:pStyle w:val="4"/>
-        <w:bidi w:val="0"/>
-        <w:rPr>
-          <w:rFonts w:hint="eastAsia"/>
-          <w:lang w:val="en-US" w:eastAsia="zh-CN"/>
-        </w:rPr>
-      </w:pPr>
-      <w:r>
-        <w:rPr>
-          <w:rFonts w:hint="eastAsia"/>
-          <w:lang w:val="en-US" w:eastAsia="zh-CN"/>
-        </w:rPr>
-        <w:t xml:space="preserve">Add payee </w:t>
-      </w:r>
-    </w:p>
-    <w:p>
-      <w:pPr>
-        <w:rPr>
-          <w:rFonts w:hint="default"/>
-          <w:lang w:val="en-US" w:eastAsia="zh-CN"/>
-        </w:rPr>
-      </w:pPr>
-      <w:r>
-        <w:rPr>
-          <w:rFonts w:hint="eastAsia"/>
-          <w:lang w:val="en-US" w:eastAsia="zh-CN"/>
-        </w:rPr>
-        <w:t>Need to swich device</w:t>
-      </w:r>
-    </w:p>
-    <w:p>
-      <w:pPr>
-        <w:pStyle w:val="3"/>
-        <w:numPr>
-          <w:ilvl w:val="0"/>
-          <w:numId w:val="10"/>
-        </w:numPr>
-        <w:bidi w:val="0"/>
-        <w:ind w:left="0" w:leftChars="0" w:firstLine="0" w:firstLineChars="0"/>
-        <w:rPr>
-          <w:rFonts w:hint="default"/>
-          <w:lang w:val="en-US" w:eastAsia="zh-CN"/>
-        </w:rPr>
-      </w:pPr>
-      <w:r>
-        <w:rPr>
-          <w:rFonts w:hint="eastAsia"/>
-          <w:lang w:val="en-US" w:eastAsia="zh-CN"/>
-        </w:rPr>
-        <w:t>Select a payee (FCL)</w:t>
+        <w:ind w:leftChars="0" w:firstLine="420" w:firstLineChars="0"/>
+        <w:rPr>
+          <w:rFonts w:hint="eastAsia"/>
+          <w:lang w:val="en-US" w:eastAsia="zh-CN"/>
+        </w:rPr>
+      </w:pPr>
+      <w:r>
+        <w:rPr>
+          <w:rFonts w:hint="eastAsia"/>
+          <w:lang w:val="en-US" w:eastAsia="zh-CN"/>
+        </w:rPr>
+        <w:t>currencyPair=USD-HKD&amp;marginType=CUS_MARGIN&amp;productType=IPT&amp;serviceVersion=V2&amp;applicationName=USHUB200&amp;serviceType=USGPUSPIB&amp;</w:t>
+      </w:r>
+      <w:r>
+        <w:rPr>
+          <w:rFonts w:hint="eastAsia"/>
+          <w:highlight w:val="yellow"/>
+          <w:lang w:val="en-US" w:eastAsia="zh-CN"/>
+        </w:rPr>
+        <w:t>primaryAmount=1</w:t>
+      </w:r>
+      <w:r>
+        <w:rPr>
+          <w:rFonts w:hint="eastAsia"/>
+          <w:lang w:val="en-US" w:eastAsia="zh-CN"/>
+        </w:rPr>
+        <w:t>&amp;debitEntity=INTW&amp;debitCountryCode2D=US&amp;creditCountry2D=AU&amp;realTimeInd=true</w:t>
       </w:r>
     </w:p>
     <w:p>
@@ -2324,90 +2084,6 @@
         </w:numPr>
         <w:ind w:left="420" w:leftChars="0" w:hanging="420" w:firstLineChars="0"/>
         <w:rPr>
-          <w:rFonts w:hint="eastAsia"/>
-          <w:lang w:val="en-US" w:eastAsia="zh-CN"/>
-        </w:rPr>
-      </w:pPr>
-      <w:r>
-        <w:rPr>
-          <w:rFonts w:hint="eastAsia"/>
-          <w:lang w:val="en-US" w:eastAsia="zh-CN"/>
-        </w:rPr>
-        <w:t>GET /group-tfx-eapi-gm-cag-sct-proxy/v1/gmt/user</w:t>
-      </w:r>
-    </w:p>
-    <w:p>
-      <w:pPr>
-        <w:numPr>
-          <w:ilvl w:val="0"/>
-          <w:numId w:val="9"/>
-        </w:numPr>
-        <w:ind w:left="420" w:leftChars="0" w:hanging="420" w:firstLineChars="0"/>
-        <w:rPr>
-          <w:rFonts w:hint="eastAsia"/>
-          <w:lang w:val="en-US" w:eastAsia="zh-CN"/>
-        </w:rPr>
-      </w:pPr>
-      <w:r>
-        <w:rPr>
-          <w:rFonts w:hint="eastAsia"/>
-          <w:lang w:val="en-US" w:eastAsia="zh-CN"/>
-        </w:rPr>
-        <w:t>GET /group-tfx-eapi-gm-c</w:t>
-      </w:r>
-      <w:bookmarkStart w:id="0" w:name="_GoBack"/>
-      <w:bookmarkEnd w:id="0"/>
-      <w:r>
-        <w:rPr>
-          <w:rFonts w:hint="eastAsia"/>
-          <w:lang w:val="en-US" w:eastAsia="zh-CN"/>
-        </w:rPr>
-        <w:t>ag-sct-proxy/v1/gmt/fx-rates?</w:t>
-      </w:r>
-    </w:p>
-    <w:p>
-      <w:pPr>
-        <w:numPr>
-          <w:ilvl w:val="0"/>
-          <w:numId w:val="0"/>
-        </w:numPr>
-        <w:ind w:leftChars="0" w:firstLine="420" w:firstLineChars="0"/>
-        <w:rPr>
-          <w:rFonts w:hint="eastAsia"/>
-          <w:lang w:val="en-US" w:eastAsia="zh-CN"/>
-        </w:rPr>
-      </w:pPr>
-      <w:r>
-        <w:rPr>
-          <w:rFonts w:hint="eastAsia"/>
-          <w:lang w:val="en-US" w:eastAsia="zh-CN"/>
-        </w:rPr>
-        <w:t>currencyPair=USD-HKD&amp;marginType=CUS_MARGIN&amp;productType=IPT&amp;serviceVersion=V2&amp;applicationName=USHUB200&amp;serviceType=USGPUSPIB&amp;</w:t>
-      </w:r>
-      <w:r>
-        <w:rPr>
-          <w:rFonts w:hint="eastAsia"/>
-          <w:highlight w:val="yellow"/>
-          <w:lang w:val="en-US" w:eastAsia="zh-CN"/>
-        </w:rPr>
-        <w:t>primaryAmount=1</w:t>
-      </w:r>
-      <w:r>
-        <w:rPr>
-          <w:rFonts w:hint="eastAsia"/>
-          <w:lang w:val="en-US" w:eastAsia="zh-CN"/>
-        </w:rPr>
-        <w:t>&amp;debitEntity=INTW&amp;debitCountryCode2D=US&amp;creditCountry2D=AU&amp;realTimeInd=true</w:t>
-      </w:r>
-    </w:p>
-    <w:p>
-      <w:pPr>
-        <w:numPr>
-          <w:ilvl w:val="0"/>
-          <w:numId w:val="9"/>
-        </w:numPr>
-        <w:ind w:left="420" w:leftChars="0" w:hanging="420" w:firstLineChars="0"/>
-        <w:rPr>
           <w:rFonts w:hint="default"/>
           <w:lang w:val="en-US" w:eastAsia="zh-CN"/>
         </w:rPr>
@@ -2423,6 +2099,7 @@
     <w:p>
       <w:pPr>
         <w:numPr>
+          <w:ilvl w:val="0"/>
           <w:numId w:val="0"/>
         </w:numPr>
         <w:ind w:leftChars="0" w:firstLine="420" w:firstLineChars="0"/>
@@ -2470,7 +2147,7 @@
                     </pic:cNvPicPr>
                   </pic:nvPicPr>
                   <pic:blipFill>
-                    <a:blip r:embed="rId25"/>
+                    <a:blip r:embed="rId21"/>
                     <a:stretch>
                       <a:fillRect/>
                     </a:stretch>
@@ -2525,7 +2202,7 @@
                     </pic:cNvPicPr>
                   </pic:nvPicPr>
                   <pic:blipFill>
-                    <a:blip r:embed="rId26"/>
+                    <a:blip r:embed="rId22"/>
                     <a:stretch>
                       <a:fillRect/>
                     </a:stretch>
@@ -2621,7 +2298,7 @@
                     </pic:cNvPicPr>
                   </pic:nvPicPr>
                   <pic:blipFill>
-                    <a:blip r:embed="rId27"/>
+                    <a:blip r:embed="rId23"/>
                     <a:stretch>
                       <a:fillRect/>
                     </a:stretch>
@@ -2688,7 +2365,7 @@
                     </pic:cNvPicPr>
                   </pic:nvPicPr>
                   <pic:blipFill>
-                    <a:blip r:embed="rId28"/>
+                    <a:blip r:embed="rId24"/>
                     <a:stretch>
                       <a:fillRect/>
                     </a:stretch>
@@ -2746,7 +2423,7 @@
           <w:rFonts w:hint="eastAsia"/>
           <w:lang w:val="en-US" w:eastAsia="zh-CN"/>
         </w:rPr>
-        <w:t xml:space="preserve">If select payee is GMA </w:t>
+        <w:t xml:space="preserve">If select debit is GMA </w:t>
       </w:r>
     </w:p>
     <w:p>
@@ -2766,7 +2443,7 @@
           <w:rFonts w:hint="eastAsia"/>
           <w:lang w:val="en-US" w:eastAsia="zh-CN"/>
         </w:rPr>
-        <w:t>GMT-PAPI POST /payment/wallet</w:t>
+        <w:t>POST /group-tfx-eapi-gm-cag-sct-proxy/v1/gmt/payment/wallet</w:t>
       </w:r>
     </w:p>
     <w:p>
@@ -2786,7 +2463,7 @@
           <w:rFonts w:hint="eastAsia"/>
           <w:lang w:val="en-US" w:eastAsia="zh-CN"/>
         </w:rPr>
-        <w:t xml:space="preserve">If select payee is HSBC </w:t>
+        <w:t xml:space="preserve">If select debit is HSBC </w:t>
       </w:r>
     </w:p>
     <w:p>
@@ -2806,7 +2483,7 @@
           <w:rFonts w:hint="eastAsia"/>
           <w:lang w:val="en-US" w:eastAsia="zh-CN"/>
         </w:rPr>
-        <w:t>GMT-PAPI POST /payment</w:t>
+        <w:t>POST /group-tfx-eapi-gm-cag-sct-proxy/v1/gmt/payment</w:t>
       </w:r>
     </w:p>
     <w:p>
@@ -2839,7 +2516,7 @@
                     </pic:cNvPicPr>
                   </pic:nvPicPr>
                   <pic:blipFill>
-                    <a:blip r:embed="rId29"/>
+                    <a:blip r:embed="rId25"/>
                     <a:stretch>
                       <a:fillRect/>
                     </a:stretch>
@@ -2894,7 +2571,7 @@
           <w:rFonts w:hint="eastAsia"/>
           <w:lang w:val="en-US" w:eastAsia="zh-CN"/>
         </w:rPr>
-        <w:t>GMT-PAPI POST /payment/wallet/GDWxxxx  or</w:t>
+        <w:t>POST /group-tfx-eapi-gm-cag-sct-proxy/v1/gmt/payment/wallet/GDWxxxx  or</w:t>
       </w:r>
     </w:p>
     <w:p>
@@ -2914,7 +2591,7 @@
           <w:rFonts w:hint="eastAsia"/>
           <w:lang w:val="en-US" w:eastAsia="zh-CN"/>
         </w:rPr>
-        <w:t>GMT-PAPI POST /payment/GDWxxxx</w:t>
+        <w:t>POST /group-tfx-eapi-gm-cag-sct-proxy/v1/gmt/payment/GDWxxxx</w:t>
       </w:r>
     </w:p>
     <w:p>
@@ -2955,7 +2632,7 @@
                     </pic:cNvPicPr>
                   </pic:nvPicPr>
                   <pic:blipFill>
-                    <a:blip r:embed="rId30"/>
+                    <a:blip r:embed="rId26"/>
                     <a:stretch>
                       <a:fillRect/>
                     </a:stretch>
@@ -2978,6 +2655,2238 @@
     </w:p>
     <w:p>
       <w:pPr>
+        <w:rPr>
+          <w:rFonts w:hint="default"/>
+          <w:lang w:val="en-US" w:eastAsia="zh-CN"/>
+        </w:rPr>
+      </w:pPr>
+    </w:p>
+    <w:p>
+      <w:pPr>
+        <w:pStyle w:val="3"/>
+        <w:bidi w:val="0"/>
+        <w:rPr>
+          <w:rFonts w:hint="eastAsia"/>
+          <w:lang w:val="en-US" w:eastAsia="zh-CN"/>
+        </w:rPr>
+      </w:pPr>
+      <w:r>
+        <w:rPr>
+          <w:rFonts w:hint="eastAsia"/>
+          <w:lang w:val="en-US" w:eastAsia="zh-CN"/>
+        </w:rPr>
+        <w:t>Add Payee by BIC</w:t>
+      </w:r>
+    </w:p>
+    <w:p>
+      <w:pPr>
+        <w:numPr>
+          <w:ilvl w:val="0"/>
+          <w:numId w:val="9"/>
+        </w:numPr>
+        <w:ind w:left="420" w:leftChars="0" w:hanging="420" w:firstLineChars="0"/>
+        <w:rPr>
+          <w:rFonts w:hint="default"/>
+          <w:lang w:val="en-US" w:eastAsia="zh-CN"/>
+        </w:rPr>
+      </w:pPr>
+      <w:r>
+        <w:rPr>
+          <w:rFonts w:hint="eastAsia"/>
+          <w:lang w:val="en-US" w:eastAsia="zh-CN"/>
+        </w:rPr>
+        <w:t>GET /group-tfx-eapi-gm-cag-sct-proxy/v1/gmt/bank-data?bankCountryCode=NZ&amp;isResultReturnPerCode=N&amp;bankCode=NZTRNZ2WXXX&amp;action=VALIDATE</w:t>
+      </w:r>
+    </w:p>
+    <w:p>
+      <w:pPr>
+        <w:widowControl w:val="0"/>
+        <w:numPr>
+          <w:ilvl w:val="0"/>
+          <w:numId w:val="0"/>
+        </w:numPr>
+        <w:jc w:val="both"/>
+        <w:rPr>
+          <w:rFonts w:hint="eastAsia"/>
+          <w:lang w:val="en-US" w:eastAsia="zh-CN"/>
+        </w:rPr>
+      </w:pPr>
+    </w:p>
+    <w:p>
+      <w:pPr>
+        <w:bidi w:val="0"/>
+        <w:rPr>
+          <w:rFonts w:hint="default"/>
+          <w:lang w:val="en-US" w:eastAsia="zh-CN"/>
+        </w:rPr>
+      </w:pPr>
+      <w:r>
+        <w:rPr>
+          <w:rFonts w:hint="default"/>
+          <w:lang w:val="en-US" w:eastAsia="zh-CN"/>
+        </w:rPr>
+        <w:drawing>
+          <wp:inline distT="0" distB="0" distL="114300" distR="114300">
+            <wp:extent cx="3502025" cy="7588250"/>
+            <wp:effectExtent l="0" t="0" r="3175" b="12700"/>
+            <wp:docPr id="16" name="图片 16" descr="e6eb9ce5f3e21bb05288eb946d482c0"/>
+            <wp:cNvGraphicFramePr>
+              <a:graphicFrameLocks xmlns:a="http://schemas.openxmlformats.org/drawingml/2006/main" noChangeAspect="1"/>
+            </wp:cNvGraphicFramePr>
+            <a:graphic xmlns:a="http://schemas.openxmlformats.org/drawingml/2006/main">
+              <a:graphicData uri="http://schemas.openxmlformats.org/drawingml/2006/picture">
+                <pic:pic xmlns:pic="http://schemas.openxmlformats.org/drawingml/2006/picture">
+                  <pic:nvPicPr>
+                    <pic:cNvPr id="16" name="图片 16" descr="e6eb9ce5f3e21bb05288eb946d482c0"/>
+                    <pic:cNvPicPr>
+                      <a:picLocks noChangeAspect="1"/>
+                    </pic:cNvPicPr>
+                  </pic:nvPicPr>
+                  <pic:blipFill>
+                    <a:blip r:embed="rId27"/>
+                    <a:stretch>
+                      <a:fillRect/>
+                    </a:stretch>
+                  </pic:blipFill>
+                  <pic:spPr>
+                    <a:xfrm>
+                      <a:off x="0" y="0"/>
+                      <a:ext cx="3502025" cy="7588250"/>
+                    </a:xfrm>
+                    <a:prstGeom prst="rect">
+                      <a:avLst/>
+                    </a:prstGeom>
+                  </pic:spPr>
+                </pic:pic>
+              </a:graphicData>
+            </a:graphic>
+          </wp:inline>
+        </w:drawing>
+      </w:r>
+    </w:p>
+    <w:p>
+      <w:pPr>
+        <w:numPr>
+          <w:ilvl w:val="0"/>
+          <w:numId w:val="0"/>
+        </w:numPr>
+        <w:ind w:leftChars="0"/>
+        <w:rPr>
+          <w:rFonts w:hint="default"/>
+          <w:lang w:val="en-US" w:eastAsia="zh-CN"/>
+        </w:rPr>
+      </w:pPr>
+    </w:p>
+    <w:p>
+      <w:pPr>
+        <w:bidi w:val="0"/>
+        <w:rPr>
+          <w:rFonts w:hint="default"/>
+          <w:lang w:val="en-US" w:eastAsia="zh-CN"/>
+        </w:rPr>
+      </w:pPr>
+      <w:r>
+        <w:rPr>
+          <w:rFonts w:hint="default"/>
+          <w:lang w:val="en-US" w:eastAsia="zh-CN"/>
+        </w:rPr>
+        <w:drawing>
+          <wp:inline distT="0" distB="0" distL="114300" distR="114300">
+            <wp:extent cx="3552825" cy="7697470"/>
+            <wp:effectExtent l="0" t="0" r="9525" b="17780"/>
+            <wp:docPr id="17" name="图片 17" descr="5469ae4fb5dbaf2fc3e47ee60d76e8e"/>
+            <wp:cNvGraphicFramePr>
+              <a:graphicFrameLocks xmlns:a="http://schemas.openxmlformats.org/drawingml/2006/main" noChangeAspect="1"/>
+            </wp:cNvGraphicFramePr>
+            <a:graphic xmlns:a="http://schemas.openxmlformats.org/drawingml/2006/main">
+              <a:graphicData uri="http://schemas.openxmlformats.org/drawingml/2006/picture">
+                <pic:pic xmlns:pic="http://schemas.openxmlformats.org/drawingml/2006/picture">
+                  <pic:nvPicPr>
+                    <pic:cNvPr id="17" name="图片 17" descr="5469ae4fb5dbaf2fc3e47ee60d76e8e"/>
+                    <pic:cNvPicPr>
+                      <a:picLocks noChangeAspect="1"/>
+                    </pic:cNvPicPr>
+                  </pic:nvPicPr>
+                  <pic:blipFill>
+                    <a:blip r:embed="rId28"/>
+                    <a:stretch>
+                      <a:fillRect/>
+                    </a:stretch>
+                  </pic:blipFill>
+                  <pic:spPr>
+                    <a:xfrm>
+                      <a:off x="0" y="0"/>
+                      <a:ext cx="3552825" cy="7697470"/>
+                    </a:xfrm>
+                    <a:prstGeom prst="rect">
+                      <a:avLst/>
+                    </a:prstGeom>
+                  </pic:spPr>
+                </pic:pic>
+              </a:graphicData>
+            </a:graphic>
+          </wp:inline>
+        </w:drawing>
+      </w:r>
+    </w:p>
+    <w:p>
+      <w:pPr>
+        <w:bidi w:val="0"/>
+        <w:rPr>
+          <w:rFonts w:hint="eastAsia"/>
+          <w:lang w:val="en-US" w:eastAsia="zh-CN"/>
+        </w:rPr>
+      </w:pPr>
+      <w:r>
+        <w:rPr>
+          <w:rFonts w:hint="eastAsia"/>
+          <w:lang w:val="en-US" w:eastAsia="zh-CN"/>
+        </w:rPr>
+        <w:drawing>
+          <wp:inline distT="0" distB="0" distL="114300" distR="114300">
+            <wp:extent cx="3106420" cy="6731000"/>
+            <wp:effectExtent l="0" t="0" r="17780" b="12700"/>
+            <wp:docPr id="18" name="图片 18" descr="54d25800ec894e608df6a87f144e429"/>
+            <wp:cNvGraphicFramePr>
+              <a:graphicFrameLocks xmlns:a="http://schemas.openxmlformats.org/drawingml/2006/main" noChangeAspect="1"/>
+            </wp:cNvGraphicFramePr>
+            <a:graphic xmlns:a="http://schemas.openxmlformats.org/drawingml/2006/main">
+              <a:graphicData uri="http://schemas.openxmlformats.org/drawingml/2006/picture">
+                <pic:pic xmlns:pic="http://schemas.openxmlformats.org/drawingml/2006/picture">
+                  <pic:nvPicPr>
+                    <pic:cNvPr id="18" name="图片 18" descr="54d25800ec894e608df6a87f144e429"/>
+                    <pic:cNvPicPr>
+                      <a:picLocks noChangeAspect="1"/>
+                    </pic:cNvPicPr>
+                  </pic:nvPicPr>
+                  <pic:blipFill>
+                    <a:blip r:embed="rId29"/>
+                    <a:stretch>
+                      <a:fillRect/>
+                    </a:stretch>
+                  </pic:blipFill>
+                  <pic:spPr>
+                    <a:xfrm>
+                      <a:off x="0" y="0"/>
+                      <a:ext cx="3106420" cy="6731000"/>
+                    </a:xfrm>
+                    <a:prstGeom prst="rect">
+                      <a:avLst/>
+                    </a:prstGeom>
+                  </pic:spPr>
+                </pic:pic>
+              </a:graphicData>
+            </a:graphic>
+          </wp:inline>
+        </w:drawing>
+      </w:r>
+    </w:p>
+    <w:p>
+      <w:pPr>
+        <w:bidi w:val="0"/>
+        <w:rPr>
+          <w:rFonts w:hint="eastAsia"/>
+          <w:lang w:val="en-US" w:eastAsia="zh-CN"/>
+        </w:rPr>
+      </w:pPr>
+      <w:r>
+        <w:rPr>
+          <w:rFonts w:hint="eastAsia"/>
+          <w:lang w:val="en-US" w:eastAsia="zh-CN"/>
+        </w:rPr>
+        <w:drawing>
+          <wp:inline distT="0" distB="0" distL="114300" distR="114300">
+            <wp:extent cx="3593465" cy="7785735"/>
+            <wp:effectExtent l="0" t="0" r="6985" b="5715"/>
+            <wp:docPr id="21" name="图片 21" descr="0ad8ae58c663837017e6130009089ea"/>
+            <wp:cNvGraphicFramePr>
+              <a:graphicFrameLocks xmlns:a="http://schemas.openxmlformats.org/drawingml/2006/main" noChangeAspect="1"/>
+            </wp:cNvGraphicFramePr>
+            <a:graphic xmlns:a="http://schemas.openxmlformats.org/drawingml/2006/main">
+              <a:graphicData uri="http://schemas.openxmlformats.org/drawingml/2006/picture">
+                <pic:pic xmlns:pic="http://schemas.openxmlformats.org/drawingml/2006/picture">
+                  <pic:nvPicPr>
+                    <pic:cNvPr id="21" name="图片 21" descr="0ad8ae58c663837017e6130009089ea"/>
+                    <pic:cNvPicPr>
+                      <a:picLocks noChangeAspect="1"/>
+                    </pic:cNvPicPr>
+                  </pic:nvPicPr>
+                  <pic:blipFill>
+                    <a:blip r:embed="rId30"/>
+                    <a:stretch>
+                      <a:fillRect/>
+                    </a:stretch>
+                  </pic:blipFill>
+                  <pic:spPr>
+                    <a:xfrm>
+                      <a:off x="0" y="0"/>
+                      <a:ext cx="3593465" cy="7785735"/>
+                    </a:xfrm>
+                    <a:prstGeom prst="rect">
+                      <a:avLst/>
+                    </a:prstGeom>
+                  </pic:spPr>
+                </pic:pic>
+              </a:graphicData>
+            </a:graphic>
+          </wp:inline>
+        </w:drawing>
+      </w:r>
+    </w:p>
+    <w:p>
+      <w:pPr>
+        <w:pStyle w:val="4"/>
+        <w:bidi w:val="0"/>
+        <w:rPr>
+          <w:rFonts w:hint="eastAsia"/>
+          <w:lang w:val="en-US" w:eastAsia="zh-CN"/>
+        </w:rPr>
+      </w:pPr>
+      <w:r>
+        <w:rPr>
+          <w:rFonts w:hint="eastAsia"/>
+          <w:lang w:val="en-US" w:eastAsia="zh-CN"/>
+        </w:rPr>
+        <w:t>Continue(no call)</w:t>
+      </w:r>
+    </w:p>
+    <w:p>
+      <w:pPr>
+        <w:pStyle w:val="4"/>
+        <w:bidi w:val="0"/>
+        <w:rPr>
+          <w:rFonts w:hint="eastAsia"/>
+          <w:lang w:val="en-US" w:eastAsia="zh-CN"/>
+        </w:rPr>
+      </w:pPr>
+      <w:r>
+        <w:rPr>
+          <w:rFonts w:hint="eastAsia"/>
+          <w:lang w:val="en-US" w:eastAsia="zh-CN"/>
+        </w:rPr>
+        <w:t xml:space="preserve">Add payee </w:t>
+      </w:r>
+    </w:p>
+    <w:p>
+      <w:pPr>
+        <w:rPr>
+          <w:rFonts w:hint="default"/>
+          <w:lang w:val="en-US" w:eastAsia="zh-CN"/>
+        </w:rPr>
+      </w:pPr>
+      <w:r>
+        <w:rPr>
+          <w:rFonts w:hint="eastAsia"/>
+          <w:lang w:val="en-US" w:eastAsia="zh-CN"/>
+        </w:rPr>
+        <w:t>Need to swich device</w:t>
+      </w:r>
+    </w:p>
+    <w:p>
+      <w:pPr>
+        <w:rPr>
+          <w:rFonts w:hint="default"/>
+          <w:lang w:val="en-US" w:eastAsia="zh-CN"/>
+        </w:rPr>
+      </w:pPr>
+    </w:p>
+    <w:p>
+      <w:pPr>
+        <w:pStyle w:val="2"/>
+        <w:bidi w:val="0"/>
+        <w:rPr>
+          <w:rFonts w:hint="eastAsia"/>
+          <w:lang w:val="en-US" w:eastAsia="zh-CN"/>
+        </w:rPr>
+      </w:pPr>
+      <w:r>
+        <w:rPr>
+          <w:rFonts w:hint="eastAsia"/>
+          <w:lang w:val="en-US" w:eastAsia="zh-CN"/>
+        </w:rPr>
+        <w:t>Pending International Transactions</w:t>
+      </w:r>
+    </w:p>
+    <w:p>
+      <w:pPr>
+        <w:numPr>
+          <w:ilvl w:val="0"/>
+          <w:numId w:val="9"/>
+        </w:numPr>
+        <w:ind w:left="420" w:leftChars="0" w:hanging="420" w:firstLineChars="0"/>
+        <w:rPr>
+          <w:rFonts w:hint="eastAsia"/>
+          <w:lang w:val="en-US" w:eastAsia="zh-CN"/>
+        </w:rPr>
+      </w:pPr>
+      <w:r>
+        <w:rPr>
+          <w:rFonts w:hint="eastAsia"/>
+          <w:lang w:val="en-US" w:eastAsia="zh-CN"/>
+        </w:rPr>
+        <w:t>GET /group-tfx-eapi-gm-cag-sct-proxy/v1/gmt/transaction/payment?applicationName=USHUB200&amp;paymentRail=NOT_GTFF&amp;transactionStatus=COOLING&amp;transactionType=HSBC_ACCOUNT_TO_PAYEE&amp;order=DESC&amp;orderBy=lastModifiedDate&amp;limit=20&amp;offset=1</w:t>
+      </w:r>
+    </w:p>
+    <w:p>
+      <w:pPr>
+        <w:numPr>
+          <w:numId w:val="0"/>
+        </w:numPr>
+        <w:ind w:leftChars="0"/>
+        <w:rPr>
+          <w:rFonts w:hint="eastAsia"/>
+          <w:lang w:val="en-US" w:eastAsia="zh-CN"/>
+        </w:rPr>
+      </w:pPr>
+    </w:p>
+    <w:p>
+      <w:pPr>
+        <w:pStyle w:val="2"/>
+        <w:bidi w:val="0"/>
+        <w:rPr>
+          <w:rFonts w:hint="eastAsia"/>
+          <w:lang w:val="en-US" w:eastAsia="zh-CN"/>
+        </w:rPr>
+      </w:pPr>
+      <w:r>
+        <w:rPr>
+          <w:rFonts w:hint="eastAsia"/>
+          <w:lang w:val="en-US" w:eastAsia="zh-CN"/>
+        </w:rPr>
+        <w:t>Pay a bill</w:t>
+      </w:r>
+    </w:p>
+    <w:p>
+      <w:pPr>
+        <w:pStyle w:val="3"/>
+        <w:bidi w:val="0"/>
+        <w:rPr>
+          <w:rFonts w:hint="default"/>
+          <w:lang w:val="en-US" w:eastAsia="zh-CN"/>
+        </w:rPr>
+      </w:pPr>
+      <w:r>
+        <w:rPr>
+          <w:rFonts w:hint="eastAsia"/>
+          <w:lang w:val="en-US" w:eastAsia="zh-CN"/>
+        </w:rPr>
+        <w:t>Select debit</w:t>
+      </w:r>
+    </w:p>
+    <w:p>
+      <w:pPr>
+        <w:numPr>
+          <w:ilvl w:val="0"/>
+          <w:numId w:val="9"/>
+        </w:numPr>
+        <w:ind w:left="420" w:leftChars="0" w:hanging="420" w:firstLineChars="0"/>
+        <w:rPr>
+          <w:rFonts w:hint="default"/>
+          <w:lang w:val="en-US" w:eastAsia="zh-CN"/>
+        </w:rPr>
+      </w:pPr>
+      <w:r>
+        <w:rPr>
+          <w:rFonts w:hint="eastAsia"/>
+          <w:lang w:val="en-US" w:eastAsia="zh-CN"/>
+        </w:rPr>
+        <w:t xml:space="preserve">GET </w:t>
+      </w:r>
+      <w:r>
+        <w:rPr>
+          <w:rFonts w:hint="default"/>
+          <w:lang w:val="en-US" w:eastAsia="zh-CN"/>
+        </w:rPr>
+        <w:t>/mobilex-us-accounts-eapi-cert-proxy/v3/accounts/move-money</w:t>
+      </w:r>
+    </w:p>
+    <w:p>
+      <w:pPr>
+        <w:pStyle w:val="3"/>
+        <w:bidi w:val="0"/>
+        <w:rPr>
+          <w:rFonts w:hint="default"/>
+          <w:lang w:val="en-US" w:eastAsia="zh-CN"/>
+        </w:rPr>
+      </w:pPr>
+      <w:r>
+        <w:rPr>
+          <w:rFonts w:hint="eastAsia"/>
+          <w:lang w:val="en-US" w:eastAsia="zh-CN"/>
+        </w:rPr>
+        <w:t>Select credit</w:t>
+      </w:r>
+    </w:p>
+    <w:p>
+      <w:pPr>
+        <w:numPr>
+          <w:ilvl w:val="0"/>
+          <w:numId w:val="9"/>
+        </w:numPr>
+        <w:ind w:left="420" w:leftChars="0" w:hanging="420" w:firstLineChars="0"/>
+        <w:rPr>
+          <w:rFonts w:hint="default"/>
+          <w:lang w:val="en-US" w:eastAsia="zh-CN"/>
+        </w:rPr>
+      </w:pPr>
+      <w:r>
+        <w:rPr>
+          <w:rFonts w:hint="eastAsia"/>
+          <w:lang w:val="en-US" w:eastAsia="zh-CN"/>
+        </w:rPr>
+        <w:t xml:space="preserve">GET </w:t>
+      </w:r>
+      <w:r>
+        <w:rPr>
+          <w:rFonts w:hint="default"/>
+          <w:lang w:val="en-US" w:eastAsia="zh-CN"/>
+        </w:rPr>
+        <w:t>/dcc-us-hbus-mvmny-payee-management-papi-cert-proxy/v2/payees?payeeCategory=BILLER</w:t>
+      </w:r>
+    </w:p>
+    <w:p>
+      <w:pPr>
+        <w:widowControl w:val="0"/>
+        <w:numPr>
+          <w:numId w:val="0"/>
+        </w:numPr>
+        <w:jc w:val="both"/>
+        <w:rPr>
+          <w:rFonts w:hint="default"/>
+          <w:lang w:val="en-US" w:eastAsia="zh-CN"/>
+        </w:rPr>
+      </w:pPr>
+    </w:p>
+    <w:p>
+      <w:pPr>
+        <w:pStyle w:val="2"/>
+        <w:bidi w:val="0"/>
+        <w:rPr>
+          <w:rFonts w:hint="eastAsia"/>
+          <w:lang w:val="en-US" w:eastAsia="zh-CN"/>
+        </w:rPr>
+      </w:pPr>
+      <w:r>
+        <w:rPr>
+          <w:rFonts w:hint="eastAsia"/>
+          <w:lang w:val="en-US" w:eastAsia="zh-CN"/>
+        </w:rPr>
+        <w:t>Deposit a check</w:t>
+      </w:r>
+    </w:p>
+    <w:p>
+      <w:pPr>
+        <w:widowControl w:val="0"/>
+        <w:numPr>
+          <w:ilvl w:val="0"/>
+          <w:numId w:val="9"/>
+        </w:numPr>
+        <w:ind w:left="420" w:leftChars="0" w:hanging="420" w:firstLineChars="0"/>
+        <w:jc w:val="both"/>
+        <w:rPr>
+          <w:rFonts w:hint="default"/>
+          <w:lang w:val="en-US" w:eastAsia="zh-CN"/>
+        </w:rPr>
+      </w:pPr>
+      <w:r>
+        <w:rPr>
+          <w:rFonts w:hint="eastAsia"/>
+          <w:lang w:val="en-US" w:eastAsia="zh-CN"/>
+        </w:rPr>
+        <w:t xml:space="preserve">POST </w:t>
+      </w:r>
+      <w:r>
+        <w:rPr>
+          <w:rFonts w:hint="default"/>
+          <w:lang w:val="en-US" w:eastAsia="zh-CN"/>
+        </w:rPr>
+        <w:t>/mobilex-us-cheque-deposit-eapi-cert-proxy/v1/accounts-limits</w:t>
+      </w:r>
+    </w:p>
+    <w:p>
+      <w:pPr>
+        <w:widowControl w:val="0"/>
+        <w:numPr>
+          <w:numId w:val="0"/>
+        </w:numPr>
+        <w:ind w:leftChars="0"/>
+        <w:jc w:val="both"/>
+        <w:rPr>
+          <w:rFonts w:hint="default"/>
+          <w:lang w:val="en-US" w:eastAsia="zh-CN"/>
+        </w:rPr>
+      </w:pPr>
+    </w:p>
+    <w:p>
+      <w:pPr>
+        <w:pStyle w:val="2"/>
+        <w:bidi w:val="0"/>
+        <w:rPr>
+          <w:rFonts w:hint="default"/>
+          <w:lang w:val="en-US" w:eastAsia="zh-CN"/>
+        </w:rPr>
+      </w:pPr>
+      <w:r>
+        <w:rPr>
+          <w:rFonts w:hint="eastAsia"/>
+          <w:lang w:val="en-US" w:eastAsia="zh-CN"/>
+        </w:rPr>
+        <w:t>Global transfer</w:t>
+      </w:r>
+    </w:p>
+    <w:p>
+      <w:pPr>
+        <w:pStyle w:val="3"/>
+        <w:bidi w:val="0"/>
+        <w:rPr>
+          <w:rFonts w:hint="default"/>
+          <w:lang w:val="en-US" w:eastAsia="zh-CN"/>
+        </w:rPr>
+      </w:pPr>
+      <w:r>
+        <w:rPr>
+          <w:rFonts w:hint="eastAsia"/>
+          <w:lang w:val="en-US" w:eastAsia="zh-CN"/>
+        </w:rPr>
+        <w:t>Select from</w:t>
+      </w:r>
+    </w:p>
+    <w:p>
+      <w:pPr>
+        <w:numPr>
+          <w:ilvl w:val="0"/>
+          <w:numId w:val="9"/>
+        </w:numPr>
+        <w:ind w:left="420" w:leftChars="0" w:hanging="420" w:firstLineChars="0"/>
+        <w:rPr>
+          <w:rFonts w:hint="default"/>
+          <w:lang w:val="en-US" w:eastAsia="zh-CN"/>
+        </w:rPr>
+      </w:pPr>
+      <w:r>
+        <w:rPr>
+          <w:rFonts w:hint="eastAsia"/>
+          <w:lang w:val="en-US" w:eastAsia="zh-CN"/>
+        </w:rPr>
+        <w:t xml:space="preserve">POST </w:t>
+      </w:r>
+      <w:r>
+        <w:rPr>
+          <w:rFonts w:hint="default"/>
+          <w:lang w:val="en-US" w:eastAsia="zh-CN"/>
+        </w:rPr>
+        <w:t>/mobilex-us-globaltransfers-eapi-cert-proxy/v1/accounts/global-transfers</w:t>
+      </w:r>
+    </w:p>
+    <w:p>
+      <w:pPr>
+        <w:pStyle w:val="3"/>
+        <w:bidi w:val="0"/>
+        <w:rPr>
+          <w:rFonts w:hint="default"/>
+          <w:lang w:val="en-US" w:eastAsia="zh-CN"/>
+        </w:rPr>
+      </w:pPr>
+      <w:r>
+        <w:rPr>
+          <w:rFonts w:hint="eastAsia"/>
+          <w:lang w:val="en-US" w:eastAsia="zh-CN"/>
+        </w:rPr>
+        <w:t>To account</w:t>
+      </w:r>
+    </w:p>
+    <w:p>
+      <w:pPr>
+        <w:numPr>
+          <w:ilvl w:val="0"/>
+          <w:numId w:val="9"/>
+        </w:numPr>
+        <w:ind w:left="420" w:leftChars="0" w:hanging="420" w:firstLineChars="0"/>
+        <w:rPr>
+          <w:rFonts w:hint="default"/>
+          <w:lang w:val="en-US" w:eastAsia="zh-CN"/>
+        </w:rPr>
+      </w:pPr>
+      <w:r>
+        <w:rPr>
+          <w:rFonts w:hint="eastAsia"/>
+          <w:lang w:val="en-US" w:eastAsia="zh-CN"/>
+        </w:rPr>
+        <w:t xml:space="preserve">POST </w:t>
+      </w:r>
+      <w:r>
+        <w:rPr>
+          <w:rFonts w:hint="default"/>
+          <w:lang w:val="en-US" w:eastAsia="zh-CN"/>
+        </w:rPr>
+        <w:t>/mobilex-us-globaltransfers-eapi-cert-proxy/v1/accounts/global-transfers</w:t>
+      </w:r>
+    </w:p>
+    <w:p>
+      <w:pPr>
+        <w:widowControl w:val="0"/>
+        <w:numPr>
+          <w:numId w:val="0"/>
+        </w:numPr>
+        <w:jc w:val="both"/>
+        <w:rPr>
+          <w:rFonts w:hint="default"/>
+          <w:lang w:val="en-US" w:eastAsia="zh-CN"/>
+        </w:rPr>
+      </w:pPr>
+    </w:p>
+    <w:p>
+      <w:pPr>
+        <w:pStyle w:val="2"/>
+        <w:bidi w:val="0"/>
+        <w:rPr>
+          <w:rFonts w:hint="eastAsia"/>
+          <w:lang w:val="en-US" w:eastAsia="zh-CN"/>
+        </w:rPr>
+      </w:pPr>
+      <w:r>
+        <w:rPr>
+          <w:rFonts w:hint="eastAsia"/>
+          <w:lang w:val="en-US" w:eastAsia="zh-CN"/>
+        </w:rPr>
+        <w:t>Global Money Account (TOPUP)</w:t>
+      </w:r>
+    </w:p>
+    <w:p>
+      <w:pPr>
+        <w:pStyle w:val="3"/>
+        <w:bidi w:val="0"/>
+        <w:rPr>
+          <w:rFonts w:hint="default"/>
+          <w:lang w:val="en-US" w:eastAsia="zh-CN"/>
+        </w:rPr>
+      </w:pPr>
+      <w:r>
+        <w:rPr>
+          <w:rFonts w:hint="eastAsia"/>
+          <w:lang w:val="en-US" w:eastAsia="zh-CN"/>
+        </w:rPr>
+        <w:t>Select from (hub account)</w:t>
+      </w:r>
+    </w:p>
+    <w:p>
+      <w:pPr>
+        <w:widowControl w:val="0"/>
+        <w:numPr>
+          <w:ilvl w:val="0"/>
+          <w:numId w:val="9"/>
+        </w:numPr>
+        <w:ind w:left="420" w:leftChars="0" w:hanging="420" w:firstLineChars="0"/>
+        <w:jc w:val="both"/>
+        <w:rPr>
+          <w:rFonts w:hint="default"/>
+          <w:lang w:val="en-US" w:eastAsia="zh-CN"/>
+        </w:rPr>
+      </w:pPr>
+      <w:r>
+        <w:rPr>
+          <w:rFonts w:hint="eastAsia"/>
+          <w:lang w:val="en-US" w:eastAsia="zh-CN"/>
+        </w:rPr>
+        <w:t>GET /group-tfx-microservices-fxaas-wallet-america-papi-sct-proxy/v1/wallet/entity/setting?applicationName=USHUB200</w:t>
+      </w:r>
+    </w:p>
+    <w:p>
+      <w:pPr>
+        <w:widowControl w:val="0"/>
+        <w:numPr>
+          <w:numId w:val="0"/>
+        </w:numPr>
+        <w:ind w:leftChars="0" w:firstLine="420" w:firstLineChars="0"/>
+        <w:jc w:val="both"/>
+        <w:rPr>
+          <w:rFonts w:hint="eastAsia"/>
+          <w:lang w:val="en-US" w:eastAsia="zh-CN"/>
+        </w:rPr>
+      </w:pPr>
+      <w:r>
+        <w:rPr>
+          <w:rFonts w:hint="eastAsia"/>
+          <w:lang w:val="en-US" w:eastAsia="zh-CN"/>
+        </w:rPr>
+        <w:t xml:space="preserve">--&gt; return </w:t>
+      </w:r>
+    </w:p>
+    <w:p>
+      <w:pPr>
+        <w:widowControl w:val="0"/>
+        <w:numPr>
+          <w:numId w:val="0"/>
+        </w:numPr>
+        <w:ind w:leftChars="0" w:firstLine="420" w:firstLineChars="0"/>
+        <w:jc w:val="both"/>
+        <w:rPr>
+          <w:rFonts w:hint="default"/>
+          <w:lang w:val="en-US" w:eastAsia="zh-CN"/>
+        </w:rPr>
+      </w:pPr>
+      <w:r>
+        <w:rPr>
+          <w:rFonts w:hint="default"/>
+          <w:lang w:val="en-US" w:eastAsia="zh-CN"/>
+        </w:rPr>
+        <w:t>{</w:t>
+      </w:r>
+    </w:p>
+    <w:p>
+      <w:pPr>
+        <w:widowControl w:val="0"/>
+        <w:numPr>
+          <w:numId w:val="0"/>
+        </w:numPr>
+        <w:ind w:leftChars="0" w:firstLine="420" w:firstLineChars="0"/>
+        <w:jc w:val="both"/>
+        <w:rPr>
+          <w:rFonts w:hint="default"/>
+          <w:lang w:val="en-US" w:eastAsia="zh-CN"/>
+        </w:rPr>
+      </w:pPr>
+      <w:r>
+        <w:rPr>
+          <w:rFonts w:hint="default"/>
+          <w:lang w:val="en-US" w:eastAsia="zh-CN"/>
+        </w:rPr>
+        <w:tab/>
+      </w:r>
+      <w:r>
+        <w:rPr>
+          <w:rFonts w:hint="default"/>
+          <w:lang w:val="en-US" w:eastAsia="zh-CN"/>
+        </w:rPr>
+        <w:t>"supportedCurrencies": ["EUR", "GBP", "CAD", "AUD", "NZD", "USD", "HKD", "SGD"],</w:t>
+      </w:r>
+    </w:p>
+    <w:p>
+      <w:pPr>
+        <w:widowControl w:val="0"/>
+        <w:numPr>
+          <w:numId w:val="0"/>
+        </w:numPr>
+        <w:ind w:leftChars="0" w:firstLine="420" w:firstLineChars="0"/>
+        <w:jc w:val="both"/>
+        <w:rPr>
+          <w:rFonts w:hint="default"/>
+          <w:lang w:val="en-US" w:eastAsia="zh-CN"/>
+        </w:rPr>
+      </w:pPr>
+      <w:r>
+        <w:rPr>
+          <w:rFonts w:hint="default"/>
+          <w:lang w:val="en-US" w:eastAsia="zh-CN"/>
+        </w:rPr>
+        <w:tab/>
+      </w:r>
+      <w:r>
+        <w:rPr>
+          <w:rFonts w:hint="default"/>
+          <w:lang w:val="en-US" w:eastAsia="zh-CN"/>
+        </w:rPr>
+        <w:t>"topCurrencies": ["GBP", "USD", "HKD"],</w:t>
+      </w:r>
+    </w:p>
+    <w:p>
+      <w:pPr>
+        <w:widowControl w:val="0"/>
+        <w:numPr>
+          <w:numId w:val="0"/>
+        </w:numPr>
+        <w:ind w:leftChars="0" w:firstLine="420" w:firstLineChars="0"/>
+        <w:jc w:val="both"/>
+        <w:rPr>
+          <w:rFonts w:hint="default"/>
+          <w:lang w:val="en-US" w:eastAsia="zh-CN"/>
+        </w:rPr>
+      </w:pPr>
+      <w:r>
+        <w:rPr>
+          <w:rFonts w:hint="default"/>
+          <w:lang w:val="en-US" w:eastAsia="zh-CN"/>
+        </w:rPr>
+        <w:tab/>
+      </w:r>
+      <w:r>
+        <w:rPr>
+          <w:rFonts w:hint="default"/>
+          <w:lang w:val="en-US" w:eastAsia="zh-CN"/>
+        </w:rPr>
+        <w:t>"bicCode": "MRMDUS33",</w:t>
+      </w:r>
+    </w:p>
+    <w:p>
+      <w:pPr>
+        <w:widowControl w:val="0"/>
+        <w:numPr>
+          <w:numId w:val="0"/>
+        </w:numPr>
+        <w:ind w:leftChars="0" w:firstLine="420" w:firstLineChars="0"/>
+        <w:jc w:val="both"/>
+        <w:rPr>
+          <w:rFonts w:hint="default"/>
+          <w:lang w:val="en-US" w:eastAsia="zh-CN"/>
+        </w:rPr>
+      </w:pPr>
+      <w:r>
+        <w:rPr>
+          <w:rFonts w:hint="default"/>
+          <w:lang w:val="en-US" w:eastAsia="zh-CN"/>
+        </w:rPr>
+        <w:tab/>
+      </w:r>
+      <w:r>
+        <w:rPr>
+          <w:rFonts w:hint="default"/>
+          <w:lang w:val="en-US" w:eastAsia="zh-CN"/>
+        </w:rPr>
+        <w:t>"fundingAccountTypes": ["CN7", "CA5", "CA8", "CUV", "CA9", "SVO", "SSI", "SV6", "SSV", "SSL", "PSA", "PPS", "SV7", "SSF"]</w:t>
+      </w:r>
+    </w:p>
+    <w:p>
+      <w:pPr>
+        <w:widowControl w:val="0"/>
+        <w:numPr>
+          <w:numId w:val="0"/>
+        </w:numPr>
+        <w:ind w:leftChars="0" w:firstLine="420" w:firstLineChars="0"/>
+        <w:jc w:val="both"/>
+        <w:rPr>
+          <w:rFonts w:hint="default"/>
+          <w:lang w:val="en-US" w:eastAsia="zh-CN"/>
+        </w:rPr>
+      </w:pPr>
+      <w:r>
+        <w:rPr>
+          <w:rFonts w:hint="default"/>
+          <w:lang w:val="en-US" w:eastAsia="zh-CN"/>
+        </w:rPr>
+        <w:t>}</w:t>
+      </w:r>
+    </w:p>
+    <w:p>
+      <w:pPr>
+        <w:widowControl w:val="0"/>
+        <w:numPr>
+          <w:ilvl w:val="0"/>
+          <w:numId w:val="9"/>
+        </w:numPr>
+        <w:ind w:left="420" w:leftChars="0" w:hanging="420" w:firstLineChars="0"/>
+        <w:jc w:val="both"/>
+        <w:rPr>
+          <w:rFonts w:hint="eastAsia"/>
+          <w:lang w:val="en-US" w:eastAsia="zh-CN"/>
+        </w:rPr>
+      </w:pPr>
+      <w:r>
+        <w:rPr>
+          <w:rFonts w:hint="eastAsia"/>
+          <w:lang w:val="en-US" w:eastAsia="zh-CN"/>
+        </w:rPr>
+        <w:t>GET /group-tfx-microservices-fxaas-wallet-america-papi-sct-proxy/v1/globalAccounts/gt?applicationName=USHUB200&amp;includeLocal=true&amp;addWalletAccount=true</w:t>
+      </w:r>
+    </w:p>
+    <w:p>
+      <w:pPr>
+        <w:widowControl w:val="0"/>
+        <w:numPr>
+          <w:numId w:val="0"/>
+        </w:numPr>
+        <w:ind w:leftChars="0" w:firstLine="420" w:firstLineChars="0"/>
+        <w:jc w:val="both"/>
+        <w:rPr>
+          <w:rFonts w:hint="default"/>
+          <w:lang w:val="en-US" w:eastAsia="zh-CN"/>
+        </w:rPr>
+      </w:pPr>
+      <w:r>
+        <w:rPr>
+          <w:rFonts w:hint="eastAsia"/>
+          <w:lang w:val="en-US" w:eastAsia="zh-CN"/>
+        </w:rPr>
+        <w:t>--&gt; only show hub account</w:t>
+      </w:r>
+    </w:p>
+    <w:p>
+      <w:pPr>
+        <w:widowControl w:val="0"/>
+        <w:numPr>
+          <w:numId w:val="0"/>
+        </w:numPr>
+        <w:jc w:val="both"/>
+        <w:rPr>
+          <w:rFonts w:hint="default"/>
+          <w:lang w:val="en-US" w:eastAsia="zh-CN"/>
+        </w:rPr>
+      </w:pPr>
+    </w:p>
+    <w:p>
+      <w:pPr>
+        <w:pStyle w:val="3"/>
+        <w:bidi w:val="0"/>
+        <w:rPr>
+          <w:rFonts w:hint="eastAsia"/>
+          <w:lang w:val="en-US" w:eastAsia="zh-CN"/>
+        </w:rPr>
+      </w:pPr>
+      <w:r>
+        <w:rPr>
+          <w:rFonts w:hint="eastAsia"/>
+          <w:lang w:val="en-US" w:eastAsia="zh-CN"/>
+        </w:rPr>
+        <w:t>Select to (wallet)</w:t>
+      </w:r>
+    </w:p>
+    <w:p>
+      <w:pPr>
+        <w:rPr>
+          <w:rFonts w:hint="default"/>
+          <w:lang w:val="en-US" w:eastAsia="zh-CN"/>
+        </w:rPr>
+      </w:pPr>
+      <w:r>
+        <w:rPr>
+          <w:rFonts w:hint="eastAsia"/>
+          <w:lang w:val="en-US" w:eastAsia="zh-CN"/>
+        </w:rPr>
+        <w:t>Only show wallet account with balance</w:t>
+      </w:r>
+    </w:p>
+    <w:p>
+      <w:pPr>
+        <w:pStyle w:val="3"/>
+        <w:bidi w:val="0"/>
+        <w:rPr>
+          <w:rFonts w:hint="eastAsia"/>
+          <w:lang w:val="en-US" w:eastAsia="zh-CN"/>
+        </w:rPr>
+      </w:pPr>
+      <w:r>
+        <w:rPr>
+          <w:rFonts w:hint="eastAsia"/>
+          <w:lang w:val="en-US" w:eastAsia="zh-CN"/>
+        </w:rPr>
+        <w:t>Input amount</w:t>
+      </w:r>
+    </w:p>
+    <w:p>
+      <w:pPr>
+        <w:numPr>
+          <w:ilvl w:val="0"/>
+          <w:numId w:val="9"/>
+        </w:numPr>
+        <w:ind w:left="420" w:leftChars="0" w:hanging="420" w:firstLineChars="0"/>
+        <w:rPr>
+          <w:rFonts w:hint="eastAsia"/>
+          <w:lang w:val="en-US" w:eastAsia="zh-CN"/>
+        </w:rPr>
+      </w:pPr>
+      <w:r>
+        <w:rPr>
+          <w:rFonts w:hint="eastAsia"/>
+          <w:lang w:val="en-US" w:eastAsia="zh-CN"/>
+        </w:rPr>
+        <w:t>GET /group-tfx-microservices-fxaas-wallet-america-papi-sct-proxy/v1/fx-rate/wallet?currencyPair=USD-HKD&amp;marginType=CUS_MARGIN&amp;productType=HGM&amp;serviceVersion=V2&amp;applicationName=USHUB200&amp;serviceType=USGPUSPIB&amp;primaryAmount=10&amp;debitEntity=INTW&amp;creditEntity=INTW&amp;debitCountryCode2D=US&amp;creditCountryCode2D=US&amp;debitAccountType=CA9&amp;realTimeInd=true</w:t>
+      </w:r>
+    </w:p>
+    <w:p>
+      <w:pPr>
+        <w:pStyle w:val="3"/>
+        <w:bidi w:val="0"/>
+        <w:rPr>
+          <w:rFonts w:hint="eastAsia"/>
+          <w:lang w:val="en-US" w:eastAsia="zh-CN"/>
+        </w:rPr>
+      </w:pPr>
+      <w:r>
+        <w:rPr>
+          <w:rFonts w:hint="eastAsia"/>
+          <w:lang w:val="en-US" w:eastAsia="zh-CN"/>
+        </w:rPr>
+        <w:t>Continue</w:t>
+      </w:r>
+    </w:p>
+    <w:p>
+      <w:pPr>
+        <w:numPr>
+          <w:ilvl w:val="0"/>
+          <w:numId w:val="9"/>
+        </w:numPr>
+        <w:ind w:left="420" w:leftChars="0" w:hanging="420" w:firstLineChars="0"/>
+        <w:rPr>
+          <w:rFonts w:hint="default"/>
+          <w:lang w:val="en-US" w:eastAsia="zh-CN"/>
+        </w:rPr>
+      </w:pPr>
+      <w:r>
+        <w:rPr>
+          <w:rFonts w:hint="eastAsia"/>
+          <w:lang w:val="en-US" w:eastAsia="zh-CN"/>
+        </w:rPr>
+        <w:t xml:space="preserve">POST </w:t>
+      </w:r>
+      <w:r>
+        <w:rPr>
+          <w:rFonts w:hint="default"/>
+          <w:lang w:val="en-US" w:eastAsia="zh-CN"/>
+        </w:rPr>
+        <w:t>/group-tfx-microservices-fxaas-wallet-america-papi-sct-proxy/v1/transfer/wallet?applicationName=USHUB200</w:t>
+      </w:r>
+    </w:p>
+    <w:p>
+      <w:pPr>
+        <w:pStyle w:val="3"/>
+        <w:bidi w:val="0"/>
+        <w:rPr>
+          <w:rFonts w:hint="eastAsia"/>
+          <w:lang w:val="en-US" w:eastAsia="zh-CN"/>
+        </w:rPr>
+      </w:pPr>
+      <w:r>
+        <w:rPr>
+          <w:rFonts w:hint="eastAsia"/>
+          <w:lang w:val="en-US" w:eastAsia="zh-CN"/>
+        </w:rPr>
+        <w:t>Confirm</w:t>
+      </w:r>
+    </w:p>
+    <w:p>
+      <w:pPr>
+        <w:widowControl w:val="0"/>
+        <w:numPr>
+          <w:ilvl w:val="0"/>
+          <w:numId w:val="9"/>
+        </w:numPr>
+        <w:ind w:left="420" w:leftChars="0" w:hanging="420" w:firstLineChars="0"/>
+        <w:jc w:val="both"/>
+        <w:rPr>
+          <w:rFonts w:hint="default"/>
+          <w:lang w:val="en-US" w:eastAsia="zh-CN"/>
+        </w:rPr>
+      </w:pPr>
+      <w:r>
+        <w:rPr>
+          <w:rFonts w:hint="eastAsia"/>
+          <w:lang w:val="en-US" w:eastAsia="zh-CN"/>
+        </w:rPr>
+        <w:t xml:space="preserve">POST </w:t>
+      </w:r>
+      <w:r>
+        <w:rPr>
+          <w:rFonts w:hint="default"/>
+          <w:lang w:val="en-US" w:eastAsia="zh-CN"/>
+        </w:rPr>
+        <w:t>/group-tfx-microservices-fxaas-wallet-america-papi-sct-proxy/v1/transfer/wallet/GDWM000002929253?applicationName=USHUB200</w:t>
+      </w:r>
+    </w:p>
+    <w:p>
+      <w:pPr>
+        <w:pStyle w:val="2"/>
+        <w:bidi w:val="0"/>
+        <w:rPr>
+          <w:rFonts w:hint="eastAsia"/>
+          <w:lang w:val="en-US" w:eastAsia="zh-CN"/>
+        </w:rPr>
+      </w:pPr>
+      <w:r>
+        <w:rPr>
+          <w:rFonts w:hint="eastAsia"/>
+          <w:lang w:val="en-US" w:eastAsia="zh-CN"/>
+        </w:rPr>
+        <w:t>Global Money Account (withdraw)</w:t>
+      </w:r>
+    </w:p>
+    <w:p>
+      <w:pPr>
+        <w:pStyle w:val="3"/>
+        <w:bidi w:val="0"/>
+        <w:rPr>
+          <w:rFonts w:hint="default"/>
+          <w:lang w:val="en-US" w:eastAsia="zh-CN"/>
+        </w:rPr>
+      </w:pPr>
+      <w:r>
+        <w:rPr>
+          <w:rFonts w:hint="eastAsia"/>
+          <w:lang w:val="en-US" w:eastAsia="zh-CN"/>
+        </w:rPr>
+        <w:t>Select from(wallet)</w:t>
+      </w:r>
+    </w:p>
+    <w:p>
+      <w:pPr>
+        <w:numPr>
+          <w:ilvl w:val="0"/>
+          <w:numId w:val="9"/>
+        </w:numPr>
+        <w:ind w:left="420" w:leftChars="0" w:hanging="420" w:firstLineChars="0"/>
+        <w:rPr>
+          <w:rFonts w:hint="default"/>
+          <w:lang w:val="en-US" w:eastAsia="zh-CN"/>
+        </w:rPr>
+      </w:pPr>
+      <w:r>
+        <w:rPr>
+          <w:rFonts w:hint="eastAsia"/>
+          <w:lang w:val="en-US" w:eastAsia="zh-CN"/>
+        </w:rPr>
+        <w:t>GET /group-tfx-microservices-fxaas-wallet-america-papi-sct-proxy/v1/wallet/entity/setting?applicationName=USHUB200</w:t>
+      </w:r>
+    </w:p>
+    <w:p>
+      <w:pPr>
+        <w:numPr>
+          <w:numId w:val="0"/>
+        </w:numPr>
+        <w:ind w:leftChars="0" w:firstLine="420" w:firstLineChars="0"/>
+        <w:rPr>
+          <w:rFonts w:hint="eastAsia"/>
+          <w:lang w:val="en-US" w:eastAsia="zh-CN"/>
+        </w:rPr>
+      </w:pPr>
+      <w:r>
+        <w:rPr>
+          <w:rFonts w:hint="eastAsia"/>
+          <w:lang w:val="en-US" w:eastAsia="zh-CN"/>
+        </w:rPr>
+        <w:t>--&gt; return</w:t>
+      </w:r>
+    </w:p>
+    <w:p>
+      <w:pPr>
+        <w:numPr>
+          <w:numId w:val="0"/>
+        </w:numPr>
+        <w:ind w:leftChars="0" w:firstLine="420" w:firstLineChars="0"/>
+        <w:rPr>
+          <w:rFonts w:hint="default"/>
+          <w:lang w:val="en-US" w:eastAsia="zh-CN"/>
+        </w:rPr>
+      </w:pPr>
+      <w:r>
+        <w:rPr>
+          <w:rFonts w:hint="default"/>
+          <w:lang w:val="en-US" w:eastAsia="zh-CN"/>
+        </w:rPr>
+        <w:t>{</w:t>
+      </w:r>
+    </w:p>
+    <w:p>
+      <w:pPr>
+        <w:numPr>
+          <w:numId w:val="0"/>
+        </w:numPr>
+        <w:ind w:leftChars="0" w:firstLine="420" w:firstLineChars="0"/>
+        <w:rPr>
+          <w:rFonts w:hint="default"/>
+          <w:lang w:val="en-US" w:eastAsia="zh-CN"/>
+        </w:rPr>
+      </w:pPr>
+      <w:r>
+        <w:rPr>
+          <w:rFonts w:hint="default"/>
+          <w:lang w:val="en-US" w:eastAsia="zh-CN"/>
+        </w:rPr>
+        <w:tab/>
+      </w:r>
+      <w:r>
+        <w:rPr>
+          <w:rFonts w:hint="default"/>
+          <w:lang w:val="en-US" w:eastAsia="zh-CN"/>
+        </w:rPr>
+        <w:t>"supportedCurrencies": ["EUR", "GBP", "CAD", "AUD", "NZD", "USD", "HKD", "SGD"],</w:t>
+      </w:r>
+    </w:p>
+    <w:p>
+      <w:pPr>
+        <w:numPr>
+          <w:numId w:val="0"/>
+        </w:numPr>
+        <w:ind w:leftChars="0" w:firstLine="420" w:firstLineChars="0"/>
+        <w:rPr>
+          <w:rFonts w:hint="default"/>
+          <w:lang w:val="en-US" w:eastAsia="zh-CN"/>
+        </w:rPr>
+      </w:pPr>
+      <w:r>
+        <w:rPr>
+          <w:rFonts w:hint="default"/>
+          <w:lang w:val="en-US" w:eastAsia="zh-CN"/>
+        </w:rPr>
+        <w:tab/>
+      </w:r>
+      <w:r>
+        <w:rPr>
+          <w:rFonts w:hint="default"/>
+          <w:lang w:val="en-US" w:eastAsia="zh-CN"/>
+        </w:rPr>
+        <w:t>"topCurrencies": ["GBP", "USD", "HKD"],</w:t>
+      </w:r>
+    </w:p>
+    <w:p>
+      <w:pPr>
+        <w:numPr>
+          <w:numId w:val="0"/>
+        </w:numPr>
+        <w:ind w:leftChars="0" w:firstLine="420" w:firstLineChars="0"/>
+        <w:rPr>
+          <w:rFonts w:hint="default"/>
+          <w:lang w:val="en-US" w:eastAsia="zh-CN"/>
+        </w:rPr>
+      </w:pPr>
+      <w:r>
+        <w:rPr>
+          <w:rFonts w:hint="default"/>
+          <w:lang w:val="en-US" w:eastAsia="zh-CN"/>
+        </w:rPr>
+        <w:tab/>
+      </w:r>
+      <w:r>
+        <w:rPr>
+          <w:rFonts w:hint="default"/>
+          <w:lang w:val="en-US" w:eastAsia="zh-CN"/>
+        </w:rPr>
+        <w:t>"bicCode": "MRMDUS33",</w:t>
+      </w:r>
+    </w:p>
+    <w:p>
+      <w:pPr>
+        <w:numPr>
+          <w:numId w:val="0"/>
+        </w:numPr>
+        <w:ind w:leftChars="0" w:firstLine="420" w:firstLineChars="0"/>
+        <w:rPr>
+          <w:rFonts w:hint="default"/>
+          <w:lang w:val="en-US" w:eastAsia="zh-CN"/>
+        </w:rPr>
+      </w:pPr>
+      <w:r>
+        <w:rPr>
+          <w:rFonts w:hint="default"/>
+          <w:lang w:val="en-US" w:eastAsia="zh-CN"/>
+        </w:rPr>
+        <w:tab/>
+      </w:r>
+      <w:r>
+        <w:rPr>
+          <w:rFonts w:hint="default"/>
+          <w:lang w:val="en-US" w:eastAsia="zh-CN"/>
+        </w:rPr>
+        <w:t>"fundingAccountTypes": ["CN7", "CA5", "CA8", "CUV", "CA9", "SVO", "SSI", "SV6", "SSV", "SSL", "PSA", "PPS", "SV7", "SSF"]</w:t>
+      </w:r>
+    </w:p>
+    <w:p>
+      <w:pPr>
+        <w:numPr>
+          <w:numId w:val="0"/>
+        </w:numPr>
+        <w:ind w:leftChars="0" w:firstLine="420" w:firstLineChars="0"/>
+        <w:rPr>
+          <w:rFonts w:hint="default"/>
+          <w:lang w:val="en-US" w:eastAsia="zh-CN"/>
+        </w:rPr>
+      </w:pPr>
+      <w:r>
+        <w:rPr>
+          <w:rFonts w:hint="default"/>
+          <w:lang w:val="en-US" w:eastAsia="zh-CN"/>
+        </w:rPr>
+        <w:t>}</w:t>
+      </w:r>
+    </w:p>
+    <w:p>
+      <w:pPr>
+        <w:numPr>
+          <w:ilvl w:val="0"/>
+          <w:numId w:val="9"/>
+        </w:numPr>
+        <w:ind w:left="420" w:leftChars="0" w:hanging="420" w:firstLineChars="0"/>
+        <w:rPr>
+          <w:rFonts w:hint="default"/>
+          <w:lang w:val="en-US" w:eastAsia="zh-CN"/>
+        </w:rPr>
+      </w:pPr>
+      <w:r>
+        <w:rPr>
+          <w:rFonts w:hint="eastAsia"/>
+          <w:lang w:val="en-US" w:eastAsia="zh-CN"/>
+        </w:rPr>
+        <w:t xml:space="preserve">GET </w:t>
+      </w:r>
+      <w:r>
+        <w:rPr>
+          <w:rFonts w:hint="default"/>
+          <w:lang w:val="en-US" w:eastAsia="zh-CN"/>
+        </w:rPr>
+        <w:t>/group-tfx-microservices-fxaas-wallet-america-papi-sct-proxy/v1/globalAccounts/gt?applicationName=USHUB200&amp;includeLocal=true&amp;addWalletAccount=true</w:t>
+      </w:r>
+    </w:p>
+    <w:p>
+      <w:pPr>
+        <w:numPr>
+          <w:numId w:val="0"/>
+        </w:numPr>
+        <w:ind w:leftChars="0" w:firstLine="420" w:firstLineChars="0"/>
+        <w:rPr>
+          <w:rFonts w:hint="eastAsia"/>
+          <w:lang w:val="en-US" w:eastAsia="zh-CN"/>
+        </w:rPr>
+      </w:pPr>
+      <w:r>
+        <w:rPr>
+          <w:rFonts w:hint="eastAsia"/>
+          <w:lang w:val="en-US" w:eastAsia="zh-CN"/>
+        </w:rPr>
+        <w:t>--&gt; only show wallet account with currency</w:t>
+      </w:r>
+    </w:p>
+    <w:p>
+      <w:pPr>
+        <w:pStyle w:val="3"/>
+        <w:bidi w:val="0"/>
+        <w:rPr>
+          <w:rFonts w:hint="default"/>
+          <w:lang w:val="en-US" w:eastAsia="zh-CN"/>
+        </w:rPr>
+      </w:pPr>
+      <w:r>
+        <w:rPr>
+          <w:rFonts w:hint="eastAsia"/>
+          <w:lang w:val="en-US" w:eastAsia="zh-CN"/>
+        </w:rPr>
+        <w:t>Select to(wallet and hub)</w:t>
+      </w:r>
+    </w:p>
+    <w:p>
+      <w:pPr>
+        <w:rPr>
+          <w:rFonts w:hint="default"/>
+          <w:lang w:val="en-US" w:eastAsia="zh-CN"/>
+        </w:rPr>
+      </w:pPr>
+      <w:r>
+        <w:rPr>
+          <w:rFonts w:hint="eastAsia"/>
+          <w:lang w:val="en-US" w:eastAsia="zh-CN"/>
+        </w:rPr>
+        <w:t xml:space="preserve">Get all account from last step </w:t>
+      </w:r>
+      <w:r>
+        <w:rPr>
+          <w:rFonts w:hint="default"/>
+          <w:lang w:val="en-US" w:eastAsia="zh-CN"/>
+        </w:rPr>
+        <w:t>/v1/globalAccounts/gt</w:t>
+      </w:r>
+    </w:p>
+    <w:p>
+      <w:pPr>
+        <w:pStyle w:val="4"/>
+        <w:bidi w:val="0"/>
+        <w:rPr>
+          <w:rFonts w:hint="eastAsia"/>
+          <w:lang w:val="en-US" w:eastAsia="zh-CN"/>
+        </w:rPr>
+      </w:pPr>
+      <w:r>
+        <w:rPr>
+          <w:rFonts w:hint="eastAsia"/>
+          <w:lang w:val="en-US" w:eastAsia="zh-CN"/>
+        </w:rPr>
+        <w:t>Input amount</w:t>
+      </w:r>
+    </w:p>
+    <w:p>
+      <w:pPr>
+        <w:numPr>
+          <w:ilvl w:val="0"/>
+          <w:numId w:val="9"/>
+        </w:numPr>
+        <w:ind w:left="420" w:leftChars="0" w:hanging="420" w:firstLineChars="0"/>
+        <w:rPr>
+          <w:rFonts w:hint="default"/>
+          <w:lang w:val="en-US" w:eastAsia="zh-CN"/>
+        </w:rPr>
+      </w:pPr>
+      <w:r>
+        <w:rPr>
+          <w:rFonts w:hint="eastAsia"/>
+          <w:lang w:val="en-US" w:eastAsia="zh-CN"/>
+        </w:rPr>
+        <w:t>GET /group-tfx-microservices-fxaas-wallet-america-papi-sct-proxy/v1/fx-rate/wallet?currencyPair=HKD-USD&amp;marginType=CUS_MARGIN&amp;productType=HGM&amp;serviceVersion=V2&amp;applicationName=USHUB200&amp;serviceType=USGPUSPIB&amp;primaryAmount=10&amp;debitEntity=INTW&amp;creditEntity=INTW&amp;debitCountryCode2D=US&amp;creditCountryCode2D=US&amp;debitAccountType=WAL&amp;realTimeInd=true</w:t>
+      </w:r>
+    </w:p>
+    <w:p>
+      <w:pPr>
+        <w:pStyle w:val="4"/>
+        <w:bidi w:val="0"/>
+        <w:rPr>
+          <w:rFonts w:hint="eastAsia"/>
+          <w:lang w:val="en-US" w:eastAsia="zh-CN"/>
+        </w:rPr>
+      </w:pPr>
+      <w:r>
+        <w:rPr>
+          <w:rFonts w:hint="eastAsia"/>
+          <w:lang w:val="en-US" w:eastAsia="zh-CN"/>
+        </w:rPr>
+        <w:t>Continue</w:t>
+      </w:r>
+    </w:p>
+    <w:p>
+      <w:pPr>
+        <w:numPr>
+          <w:ilvl w:val="0"/>
+          <w:numId w:val="9"/>
+        </w:numPr>
+        <w:ind w:left="420" w:leftChars="0" w:hanging="420" w:firstLineChars="0"/>
+        <w:rPr>
+          <w:rFonts w:hint="eastAsia"/>
+          <w:lang w:val="en-US" w:eastAsia="zh-CN"/>
+        </w:rPr>
+      </w:pPr>
+      <w:r>
+        <w:rPr>
+          <w:rFonts w:hint="eastAsia"/>
+          <w:lang w:val="en-US" w:eastAsia="zh-CN"/>
+        </w:rPr>
+        <w:t>POST /group-tfx-microservices-fxaas-wallet-america-papi-sct-proxy/v1/transfer/wallet?applicationName=USHUB200</w:t>
+      </w:r>
+    </w:p>
+    <w:p>
+      <w:pPr>
+        <w:pStyle w:val="4"/>
+        <w:bidi w:val="0"/>
+        <w:rPr>
+          <w:rFonts w:hint="eastAsia"/>
+          <w:lang w:val="en-US" w:eastAsia="zh-CN"/>
+        </w:rPr>
+      </w:pPr>
+      <w:r>
+        <w:rPr>
+          <w:rFonts w:hint="eastAsia"/>
+          <w:lang w:val="en-US" w:eastAsia="zh-CN"/>
+        </w:rPr>
+        <w:t>Confirm</w:t>
+      </w:r>
+    </w:p>
+    <w:p>
+      <w:pPr>
+        <w:numPr>
+          <w:ilvl w:val="0"/>
+          <w:numId w:val="9"/>
+        </w:numPr>
+        <w:ind w:left="420" w:leftChars="0" w:hanging="420" w:firstLineChars="0"/>
+        <w:rPr>
+          <w:rFonts w:hint="eastAsia"/>
+          <w:lang w:val="en-US" w:eastAsia="zh-CN"/>
+        </w:rPr>
+      </w:pPr>
+      <w:r>
+        <w:rPr>
+          <w:rFonts w:hint="eastAsia"/>
+          <w:lang w:val="en-US" w:eastAsia="zh-CN"/>
+        </w:rPr>
+        <w:t>POST /group-tfx-microservices-fxaas-wallet-america-papi-sct-proxy/v1/transfer/wallet/GDWM000002929254?applicationName=USHUB200</w:t>
+      </w:r>
+    </w:p>
+    <w:p>
+      <w:pPr>
+        <w:numPr>
+          <w:numId w:val="0"/>
+        </w:numPr>
+        <w:ind w:leftChars="0"/>
+        <w:rPr>
+          <w:rFonts w:hint="eastAsia"/>
+          <w:lang w:val="en-US" w:eastAsia="zh-CN"/>
+        </w:rPr>
+      </w:pPr>
+    </w:p>
+    <w:p>
+      <w:pPr>
+        <w:pStyle w:val="3"/>
+        <w:bidi w:val="0"/>
+        <w:rPr>
+          <w:rFonts w:hint="eastAsia"/>
+          <w:lang w:val="en-US" w:eastAsia="zh-CN"/>
+        </w:rPr>
+      </w:pPr>
+      <w:r>
+        <w:rPr>
+          <w:rFonts w:hint="eastAsia"/>
+          <w:lang w:val="en-US" w:eastAsia="zh-CN"/>
+        </w:rPr>
+        <w:t>Select to (payees)</w:t>
+      </w:r>
+    </w:p>
+    <w:p>
+      <w:pPr>
+        <w:numPr>
+          <w:ilvl w:val="0"/>
+          <w:numId w:val="9"/>
+        </w:numPr>
+        <w:ind w:left="420" w:leftChars="0" w:hanging="420" w:firstLineChars="0"/>
+        <w:rPr>
+          <w:rFonts w:hint="default"/>
+          <w:lang w:val="en-US" w:eastAsia="zh-CN"/>
+        </w:rPr>
+      </w:pPr>
+      <w:r>
+        <w:rPr>
+          <w:rFonts w:hint="eastAsia"/>
+          <w:lang w:val="en-US" w:eastAsia="zh-CN"/>
+        </w:rPr>
+        <w:t xml:space="preserve">GET </w:t>
+      </w:r>
+      <w:r>
+        <w:rPr>
+          <w:rFonts w:hint="default"/>
+          <w:lang w:val="en-US" w:eastAsia="zh-CN"/>
+        </w:rPr>
+        <w:t>/group-tfx-microservices-fxaas-wallet-america-papi-sct-proxy/v1/payees?applicationName=USHUB200&amp;productType=gtff</w:t>
+      </w:r>
+    </w:p>
+    <w:p>
+      <w:pPr>
+        <w:numPr>
+          <w:numId w:val="0"/>
+        </w:numPr>
+        <w:ind w:leftChars="0"/>
+        <w:rPr>
+          <w:rFonts w:hint="default"/>
+          <w:lang w:val="en-US" w:eastAsia="zh-CN"/>
+        </w:rPr>
+      </w:pPr>
+    </w:p>
+    <w:p>
+      <w:pPr>
+        <w:pStyle w:val="4"/>
+        <w:bidi w:val="0"/>
+        <w:rPr>
+          <w:rFonts w:hint="eastAsia"/>
+          <w:lang w:val="en-US" w:eastAsia="zh-CN"/>
+        </w:rPr>
+      </w:pPr>
+      <w:r>
+        <w:rPr>
+          <w:rFonts w:hint="eastAsia"/>
+          <w:lang w:val="en-US" w:eastAsia="zh-CN"/>
+        </w:rPr>
+        <w:t>Select a payee</w:t>
+      </w:r>
+    </w:p>
+    <w:p>
+      <w:pPr>
+        <w:numPr>
+          <w:ilvl w:val="0"/>
+          <w:numId w:val="9"/>
+        </w:numPr>
+        <w:ind w:left="420" w:leftChars="0" w:hanging="420" w:firstLineChars="0"/>
+        <w:rPr>
+          <w:rFonts w:hint="default"/>
+          <w:lang w:val="en-US" w:eastAsia="zh-CN"/>
+        </w:rPr>
+      </w:pPr>
+      <w:r>
+        <w:rPr>
+          <w:rFonts w:hint="eastAsia"/>
+          <w:lang w:val="en-US" w:eastAsia="zh-CN"/>
+        </w:rPr>
+        <w:t>GET /group-tfx-microservices-fxaas-wallet-america-papi-sct-proxy/v1/reference-data/purpose-of-payment?targetCountryCode=UK&amp;applicationName=USHUB200</w:t>
+      </w:r>
+    </w:p>
+    <w:p>
+      <w:pPr>
+        <w:pStyle w:val="4"/>
+        <w:bidi w:val="0"/>
+        <w:rPr>
+          <w:rFonts w:hint="eastAsia"/>
+          <w:lang w:val="en-US" w:eastAsia="zh-CN"/>
+        </w:rPr>
+      </w:pPr>
+      <w:r>
+        <w:rPr>
+          <w:rFonts w:hint="eastAsia"/>
+          <w:lang w:val="en-US" w:eastAsia="zh-CN"/>
+        </w:rPr>
+        <w:t>Input amount</w:t>
+      </w:r>
+    </w:p>
+    <w:p>
+      <w:pPr>
+        <w:numPr>
+          <w:ilvl w:val="0"/>
+          <w:numId w:val="9"/>
+        </w:numPr>
+        <w:ind w:left="420" w:leftChars="0" w:hanging="420" w:firstLineChars="0"/>
+        <w:rPr>
+          <w:rFonts w:hint="default"/>
+          <w:lang w:val="en-US" w:eastAsia="zh-CN"/>
+        </w:rPr>
+      </w:pPr>
+      <w:r>
+        <w:rPr>
+          <w:rFonts w:hint="eastAsia"/>
+          <w:lang w:val="en-US" w:eastAsia="zh-CN"/>
+        </w:rPr>
+        <w:t xml:space="preserve">GET </w:t>
+      </w:r>
+      <w:r>
+        <w:rPr>
+          <w:rFonts w:hint="default"/>
+          <w:lang w:val="en-US" w:eastAsia="zh-CN"/>
+        </w:rPr>
+        <w:t>/group-tfx-microservices-fxaas-wallet-america-papi-sct-proxy/v1/fx-rate/wallet?currencyPair=HKD-GBP&amp;marginType=CUS_MARGIN&amp;productType=HGM&amp;serviceVersion=V2&amp;applicationName=USHUB200&amp;serviceType=USGPUSPIB&amp;primaryAmount=10&amp;debitEntity=INTW&amp;creditEntity=E422&amp;debitCountryCode2D=US&amp;creditCountryCode2D=UK&amp;debitAccountType=WAL&amp;realTimeInd=true</w:t>
+      </w:r>
+    </w:p>
+    <w:p>
+      <w:pPr>
+        <w:pStyle w:val="4"/>
+        <w:bidi w:val="0"/>
+        <w:rPr>
+          <w:rFonts w:hint="eastAsia"/>
+          <w:lang w:val="en-US" w:eastAsia="zh-CN"/>
+        </w:rPr>
+      </w:pPr>
+      <w:r>
+        <w:rPr>
+          <w:rFonts w:hint="eastAsia"/>
+          <w:lang w:val="en-US" w:eastAsia="zh-CN"/>
+        </w:rPr>
+        <w:t>Continue</w:t>
+      </w:r>
+    </w:p>
+    <w:p>
+      <w:pPr>
+        <w:numPr>
+          <w:ilvl w:val="0"/>
+          <w:numId w:val="9"/>
+        </w:numPr>
+        <w:ind w:left="420" w:leftChars="0" w:hanging="420" w:firstLineChars="0"/>
+        <w:rPr>
+          <w:rFonts w:hint="default"/>
+          <w:lang w:val="en-US" w:eastAsia="zh-CN"/>
+        </w:rPr>
+      </w:pPr>
+      <w:r>
+        <w:rPr>
+          <w:rFonts w:hint="eastAsia"/>
+          <w:lang w:val="en-US" w:eastAsia="zh-CN"/>
+        </w:rPr>
+        <w:t xml:space="preserve">POST </w:t>
+      </w:r>
+      <w:r>
+        <w:rPr>
+          <w:rFonts w:hint="default"/>
+          <w:lang w:val="en-US" w:eastAsia="zh-CN"/>
+        </w:rPr>
+        <w:t>/group-tfx-microservices-fxaas-wallet-america-papi-sct-proxy/v1/payment/wallet?applicationName=USHUB200</w:t>
+      </w:r>
+    </w:p>
+    <w:p>
+      <w:pPr>
+        <w:pStyle w:val="4"/>
+        <w:bidi w:val="0"/>
+        <w:rPr>
+          <w:rFonts w:hint="eastAsia"/>
+          <w:lang w:val="en-US" w:eastAsia="zh-CN"/>
+        </w:rPr>
+      </w:pPr>
+      <w:r>
+        <w:rPr>
+          <w:rFonts w:hint="eastAsia"/>
+          <w:lang w:val="en-US" w:eastAsia="zh-CN"/>
+        </w:rPr>
+        <w:t>Confirm</w:t>
+      </w:r>
+    </w:p>
+    <w:p>
+      <w:pPr>
+        <w:numPr>
+          <w:ilvl w:val="0"/>
+          <w:numId w:val="9"/>
+        </w:numPr>
+        <w:ind w:left="420" w:leftChars="0" w:hanging="420" w:firstLineChars="0"/>
+        <w:rPr>
+          <w:rFonts w:hint="eastAsia"/>
+          <w:lang w:val="en-US" w:eastAsia="zh-CN"/>
+        </w:rPr>
+      </w:pPr>
+      <w:r>
+        <w:rPr>
+          <w:rFonts w:hint="eastAsia"/>
+          <w:lang w:val="en-US" w:eastAsia="zh-CN"/>
+        </w:rPr>
+        <w:t>POST /group-tfx-microservices-fxaas-wallet-america-papi-sct-proxy/v1/payment/wallet/GDWM000002929256</w:t>
+      </w:r>
+    </w:p>
+    <w:p>
+      <w:pPr>
+        <w:pStyle w:val="2"/>
+        <w:bidi w:val="0"/>
+        <w:rPr>
+          <w:rFonts w:hint="eastAsia"/>
+          <w:lang w:val="en-US" w:eastAsia="zh-CN"/>
+        </w:rPr>
+      </w:pPr>
+      <w:r>
+        <w:rPr>
+          <w:rFonts w:hint="eastAsia"/>
+          <w:lang w:val="en-US" w:eastAsia="zh-CN"/>
+        </w:rPr>
+        <w:t>Global Money Account (pay HSBC customer)</w:t>
+      </w:r>
+    </w:p>
+    <w:p>
+      <w:pPr>
+        <w:pStyle w:val="3"/>
+        <w:bidi w:val="0"/>
+        <w:rPr>
+          <w:rFonts w:hint="eastAsia"/>
+          <w:lang w:val="en-US" w:eastAsia="zh-CN"/>
+        </w:rPr>
+      </w:pPr>
+      <w:r>
+        <w:rPr>
+          <w:rFonts w:hint="eastAsia"/>
+          <w:lang w:val="en-US" w:eastAsia="zh-CN"/>
+        </w:rPr>
+        <w:t>Select from(wallet)</w:t>
+      </w:r>
+    </w:p>
+    <w:p>
+      <w:pPr>
+        <w:numPr>
+          <w:ilvl w:val="0"/>
+          <w:numId w:val="9"/>
+        </w:numPr>
+        <w:ind w:left="420" w:leftChars="0" w:hanging="420" w:firstLineChars="0"/>
+        <w:rPr>
+          <w:rFonts w:hint="default"/>
+          <w:lang w:val="en-US" w:eastAsia="zh-CN"/>
+        </w:rPr>
+      </w:pPr>
+      <w:r>
+        <w:rPr>
+          <w:rFonts w:hint="eastAsia"/>
+          <w:lang w:val="en-US" w:eastAsia="zh-CN"/>
+        </w:rPr>
+        <w:t xml:space="preserve">GET </w:t>
+      </w:r>
+      <w:r>
+        <w:rPr>
+          <w:rFonts w:hint="default"/>
+          <w:lang w:val="en-US" w:eastAsia="zh-CN"/>
+        </w:rPr>
+        <w:t>/group-tfx-microservices-fxaas-wallet-america-papi-sct-proxy/v1/wallet/entity/setting?applicationName=USHUB200</w:t>
+      </w:r>
+    </w:p>
+    <w:p>
+      <w:pPr>
+        <w:widowControl w:val="0"/>
+        <w:numPr>
+          <w:ilvl w:val="0"/>
+          <w:numId w:val="9"/>
+        </w:numPr>
+        <w:ind w:left="420" w:leftChars="0" w:hanging="420" w:firstLineChars="0"/>
+        <w:jc w:val="both"/>
+        <w:rPr>
+          <w:rFonts w:hint="default"/>
+          <w:lang w:val="en-US" w:eastAsia="zh-CN"/>
+        </w:rPr>
+      </w:pPr>
+      <w:r>
+        <w:rPr>
+          <w:rFonts w:hint="eastAsia"/>
+          <w:lang w:val="en-US" w:eastAsia="zh-CN"/>
+        </w:rPr>
+        <w:t>GET /group-tfx-microservices-fxaas-wallet-america-papi-sct-proxy/v1/globalAccounts/gt?applicationName=USHUB200&amp;includeLocal=true&amp;addWalletAccount=true</w:t>
+      </w:r>
+    </w:p>
+    <w:p>
+      <w:pPr>
+        <w:widowControl w:val="0"/>
+        <w:numPr>
+          <w:numId w:val="0"/>
+        </w:numPr>
+        <w:ind w:leftChars="0" w:firstLine="420" w:firstLineChars="0"/>
+        <w:jc w:val="both"/>
+        <w:rPr>
+          <w:rFonts w:hint="eastAsia"/>
+          <w:lang w:val="en-US" w:eastAsia="zh-CN"/>
+        </w:rPr>
+      </w:pPr>
+      <w:r>
+        <w:rPr>
+          <w:rFonts w:hint="eastAsia"/>
+          <w:lang w:val="en-US" w:eastAsia="zh-CN"/>
+        </w:rPr>
+        <w:t>-&gt; only show wallet account</w:t>
+      </w:r>
+    </w:p>
+    <w:p>
+      <w:pPr>
+        <w:pStyle w:val="3"/>
+        <w:bidi w:val="0"/>
+        <w:rPr>
+          <w:rFonts w:hint="eastAsia"/>
+          <w:lang w:val="en-US" w:eastAsia="zh-CN"/>
+        </w:rPr>
+      </w:pPr>
+      <w:r>
+        <w:rPr>
+          <w:rFonts w:hint="eastAsia"/>
+          <w:lang w:val="en-US" w:eastAsia="zh-CN"/>
+        </w:rPr>
+        <w:t>Select to(wallet and hub)</w:t>
+      </w:r>
+    </w:p>
+    <w:p>
+      <w:pPr>
+        <w:rPr>
+          <w:rFonts w:hint="default"/>
+          <w:lang w:val="en-US" w:eastAsia="zh-CN"/>
+        </w:rPr>
+      </w:pPr>
+      <w:r>
+        <w:rPr>
+          <w:rFonts w:hint="eastAsia"/>
+          <w:lang w:val="en-US" w:eastAsia="zh-CN"/>
+        </w:rPr>
+        <w:t xml:space="preserve">Get all account from last step </w:t>
+      </w:r>
+      <w:r>
+        <w:rPr>
+          <w:rFonts w:hint="default"/>
+          <w:lang w:val="en-US" w:eastAsia="zh-CN"/>
+        </w:rPr>
+        <w:t>/v1/globalAccounts/gt</w:t>
+      </w:r>
+    </w:p>
+    <w:p>
+      <w:pPr>
+        <w:pStyle w:val="4"/>
+        <w:bidi w:val="0"/>
+        <w:rPr>
+          <w:rFonts w:hint="eastAsia"/>
+          <w:lang w:val="en-US" w:eastAsia="zh-CN"/>
+        </w:rPr>
+      </w:pPr>
+      <w:r>
+        <w:rPr>
+          <w:rFonts w:hint="eastAsia"/>
+          <w:lang w:val="en-US" w:eastAsia="zh-CN"/>
+        </w:rPr>
+        <w:t>Input amount</w:t>
+      </w:r>
+    </w:p>
+    <w:p>
+      <w:pPr>
+        <w:numPr>
+          <w:ilvl w:val="0"/>
+          <w:numId w:val="9"/>
+        </w:numPr>
+        <w:ind w:left="420" w:leftChars="0" w:hanging="420" w:firstLineChars="0"/>
+        <w:rPr>
+          <w:rFonts w:hint="default"/>
+          <w:lang w:val="en-US" w:eastAsia="zh-CN"/>
+        </w:rPr>
+      </w:pPr>
+      <w:r>
+        <w:rPr>
+          <w:rFonts w:hint="eastAsia"/>
+          <w:lang w:val="en-US" w:eastAsia="zh-CN"/>
+        </w:rPr>
+        <w:t>GET /group-tfx-microservices-fxaas-wallet-america-papi-sct-proxy/v1/fx-rate/wallet?currencyPair=HKD-USD&amp;marginType=CUS_MARGIN&amp;productType=HGM&amp;serviceVersion=V2&amp;applicationName=USHUB200&amp;serviceType=USGPUSPIB&amp;primaryAmount=10&amp;debitEntity=INTW&amp;creditEntity=INTW&amp;debitCountryCode2D=US&amp;creditCountryCode2D=US&amp;debitAccountType=WAL&amp;realTimeInd=true</w:t>
+      </w:r>
+    </w:p>
+    <w:p>
+      <w:pPr>
+        <w:pStyle w:val="4"/>
+        <w:bidi w:val="0"/>
+        <w:rPr>
+          <w:rFonts w:hint="eastAsia"/>
+          <w:lang w:val="en-US" w:eastAsia="zh-CN"/>
+        </w:rPr>
+      </w:pPr>
+      <w:r>
+        <w:rPr>
+          <w:rFonts w:hint="eastAsia"/>
+          <w:lang w:val="en-US" w:eastAsia="zh-CN"/>
+        </w:rPr>
+        <w:t>Continue</w:t>
+      </w:r>
+    </w:p>
+    <w:p>
+      <w:pPr>
+        <w:numPr>
+          <w:ilvl w:val="0"/>
+          <w:numId w:val="9"/>
+        </w:numPr>
+        <w:ind w:left="420" w:leftChars="0" w:hanging="420" w:firstLineChars="0"/>
+        <w:rPr>
+          <w:rFonts w:hint="eastAsia"/>
+          <w:lang w:val="en-US" w:eastAsia="zh-CN"/>
+        </w:rPr>
+      </w:pPr>
+      <w:r>
+        <w:rPr>
+          <w:rFonts w:hint="eastAsia"/>
+          <w:lang w:val="en-US" w:eastAsia="zh-CN"/>
+        </w:rPr>
+        <w:t>POST /group-tfx-microservices-fxaas-wallet-america-papi-sct-proxy/v1/transfer/wallet?applicationName=USHUB200</w:t>
+      </w:r>
+    </w:p>
+    <w:p>
+      <w:pPr>
+        <w:pStyle w:val="4"/>
+        <w:bidi w:val="0"/>
+        <w:rPr>
+          <w:rFonts w:hint="eastAsia"/>
+          <w:lang w:val="en-US" w:eastAsia="zh-CN"/>
+        </w:rPr>
+      </w:pPr>
+      <w:r>
+        <w:rPr>
+          <w:rFonts w:hint="eastAsia"/>
+          <w:lang w:val="en-US" w:eastAsia="zh-CN"/>
+        </w:rPr>
+        <w:t>Confirm</w:t>
+      </w:r>
+    </w:p>
+    <w:p>
+      <w:pPr>
+        <w:numPr>
+          <w:ilvl w:val="0"/>
+          <w:numId w:val="9"/>
+        </w:numPr>
+        <w:ind w:left="420" w:leftChars="0" w:hanging="420" w:firstLineChars="0"/>
+        <w:rPr>
+          <w:rFonts w:hint="default"/>
+          <w:lang w:val="en-US" w:eastAsia="zh-CN"/>
+        </w:rPr>
+      </w:pPr>
+      <w:r>
+        <w:rPr>
+          <w:rFonts w:hint="eastAsia"/>
+          <w:lang w:val="en-US" w:eastAsia="zh-CN"/>
+        </w:rPr>
+        <w:t>POST /group-tf</w:t>
+      </w:r>
+      <w:bookmarkStart w:id="0" w:name="_GoBack"/>
+      <w:bookmarkEnd w:id="0"/>
+      <w:r>
+        <w:rPr>
+          <w:rFonts w:hint="eastAsia"/>
+          <w:lang w:val="en-US" w:eastAsia="zh-CN"/>
+        </w:rPr>
+        <w:t>x-microservices-fxaas-wallet-america-papi-sct-proxy/v1/transfer/wallet/GDWM000002929258?applicationName=USHUB200</w:t>
+      </w:r>
+    </w:p>
+    <w:p>
+      <w:pPr>
+        <w:widowControl w:val="0"/>
+        <w:numPr>
+          <w:numId w:val="0"/>
+        </w:numPr>
+        <w:jc w:val="both"/>
+        <w:rPr>
+          <w:rFonts w:hint="default"/>
+          <w:lang w:val="en-US" w:eastAsia="zh-CN"/>
+        </w:rPr>
+      </w:pPr>
+    </w:p>
+    <w:p>
+      <w:pPr>
+        <w:pStyle w:val="3"/>
+        <w:bidi w:val="0"/>
+        <w:rPr>
+          <w:rFonts w:hint="default"/>
+          <w:lang w:val="en-US" w:eastAsia="zh-CN"/>
+        </w:rPr>
+      </w:pPr>
+      <w:r>
+        <w:rPr>
+          <w:rFonts w:hint="eastAsia"/>
+          <w:lang w:val="en-US" w:eastAsia="zh-CN"/>
+        </w:rPr>
+        <w:t>Select to (payees)</w:t>
+      </w:r>
+    </w:p>
+    <w:p>
+      <w:pPr>
+        <w:widowControl w:val="0"/>
+        <w:numPr>
+          <w:ilvl w:val="0"/>
+          <w:numId w:val="9"/>
+        </w:numPr>
+        <w:ind w:left="420" w:leftChars="0" w:hanging="420" w:firstLineChars="0"/>
+        <w:jc w:val="both"/>
+        <w:rPr>
+          <w:rFonts w:hint="default"/>
+          <w:lang w:val="en-US" w:eastAsia="zh-CN"/>
+        </w:rPr>
+      </w:pPr>
+      <w:r>
+        <w:rPr>
+          <w:rFonts w:hint="eastAsia"/>
+          <w:lang w:val="en-US" w:eastAsia="zh-CN"/>
+        </w:rPr>
+        <w:t>GET /group-tfx-microservices-fxaas-wallet-america-papi-sct-proxy/v1/payees?applicationName=USHUB200&amp;productType=gtff</w:t>
+      </w:r>
+    </w:p>
+    <w:p>
+      <w:pPr>
+        <w:pStyle w:val="4"/>
+        <w:bidi w:val="0"/>
+        <w:rPr>
+          <w:rFonts w:hint="eastAsia"/>
+          <w:lang w:val="en-US" w:eastAsia="zh-CN"/>
+        </w:rPr>
+      </w:pPr>
+      <w:r>
+        <w:rPr>
+          <w:rFonts w:hint="eastAsia"/>
+          <w:lang w:val="en-US" w:eastAsia="zh-CN"/>
+        </w:rPr>
+        <w:t>Input amount</w:t>
+      </w:r>
+    </w:p>
+    <w:p>
+      <w:pPr>
+        <w:widowControl w:val="0"/>
+        <w:numPr>
+          <w:ilvl w:val="0"/>
+          <w:numId w:val="9"/>
+        </w:numPr>
+        <w:ind w:left="420" w:leftChars="0" w:hanging="420" w:firstLineChars="0"/>
+        <w:jc w:val="both"/>
+        <w:rPr>
+          <w:rFonts w:hint="default"/>
+          <w:lang w:val="en-US" w:eastAsia="zh-CN"/>
+        </w:rPr>
+      </w:pPr>
+      <w:r>
+        <w:rPr>
+          <w:rFonts w:hint="eastAsia"/>
+          <w:lang w:val="en-US" w:eastAsia="zh-CN"/>
+        </w:rPr>
+        <w:t>GET /group-tfx-microservices-fxaas-wallet-america-papi-sct-proxy/v1/reference-data/purpose-of-payment?targetCountryCode=HK&amp;applicationName=USHUB200</w:t>
+      </w:r>
+    </w:p>
+    <w:p>
+      <w:pPr>
+        <w:widowControl w:val="0"/>
+        <w:numPr>
+          <w:ilvl w:val="0"/>
+          <w:numId w:val="9"/>
+        </w:numPr>
+        <w:ind w:left="420" w:leftChars="0" w:hanging="420" w:firstLineChars="0"/>
+        <w:jc w:val="both"/>
+        <w:rPr>
+          <w:rFonts w:hint="default"/>
+          <w:lang w:val="en-US" w:eastAsia="zh-CN"/>
+        </w:rPr>
+      </w:pPr>
+      <w:r>
+        <w:rPr>
+          <w:rFonts w:hint="eastAsia"/>
+          <w:lang w:val="en-US" w:eastAsia="zh-CN"/>
+        </w:rPr>
+        <w:t xml:space="preserve">GET </w:t>
+      </w:r>
+      <w:r>
+        <w:rPr>
+          <w:rFonts w:hint="default"/>
+          <w:lang w:val="en-US" w:eastAsia="zh-CN"/>
+        </w:rPr>
+        <w:t>/group-tfx-microservices-fxaas-wallet-america-papi-sct-proxy/v1/fx-rate/wallet?currencyPair=USD-HKD&amp;marginType=CUS_MARGIN&amp;productType=HGM&amp;serviceVersion=V2&amp;applicationName=USHUB200&amp;serviceType=USGPUSPIB&amp;primaryAmount=10&amp;debitEntity=INTW&amp;creditEntity=IUAT&amp;debitCountryCode2D=US&amp;creditCountryCode2D=HK&amp;debitAccountType=WAL&amp;realTimeInd=true</w:t>
+      </w:r>
+    </w:p>
+    <w:p>
+      <w:pPr>
+        <w:pStyle w:val="4"/>
+        <w:bidi w:val="0"/>
+        <w:rPr>
+          <w:rFonts w:hint="eastAsia"/>
+          <w:lang w:val="en-US" w:eastAsia="zh-CN"/>
+        </w:rPr>
+      </w:pPr>
+      <w:r>
+        <w:rPr>
+          <w:rFonts w:hint="eastAsia"/>
+          <w:lang w:val="en-US" w:eastAsia="zh-CN"/>
+        </w:rPr>
+        <w:t>Continue</w:t>
+      </w:r>
+    </w:p>
+    <w:p>
+      <w:pPr>
+        <w:numPr>
+          <w:ilvl w:val="0"/>
+          <w:numId w:val="9"/>
+        </w:numPr>
+        <w:ind w:left="420" w:leftChars="0" w:hanging="420" w:firstLineChars="0"/>
+        <w:rPr>
+          <w:rFonts w:hint="eastAsia"/>
+          <w:lang w:val="en-US" w:eastAsia="zh-CN"/>
+        </w:rPr>
+      </w:pPr>
+      <w:r>
+        <w:rPr>
+          <w:rFonts w:hint="eastAsia"/>
+          <w:lang w:val="en-US" w:eastAsia="zh-CN"/>
+        </w:rPr>
+        <w:t>POST /group-tfx-microservices-fxaas-wallet-america-papi-sct-proxy/v1/payment/wallet?applicationName=USHUB200</w:t>
+      </w:r>
+    </w:p>
+    <w:p>
+      <w:pPr>
+        <w:pStyle w:val="4"/>
+        <w:bidi w:val="0"/>
+        <w:rPr>
+          <w:rFonts w:hint="eastAsia"/>
+          <w:lang w:val="en-US" w:eastAsia="zh-CN"/>
+        </w:rPr>
+      </w:pPr>
+      <w:r>
+        <w:rPr>
+          <w:rFonts w:hint="eastAsia"/>
+          <w:lang w:val="en-US" w:eastAsia="zh-CN"/>
+        </w:rPr>
+        <w:t>Confirm</w:t>
+      </w:r>
+    </w:p>
+    <w:p>
+      <w:pPr>
+        <w:numPr>
+          <w:ilvl w:val="0"/>
+          <w:numId w:val="9"/>
+        </w:numPr>
+        <w:ind w:left="420" w:leftChars="0" w:hanging="420" w:firstLineChars="0"/>
+        <w:rPr>
+          <w:rFonts w:hint="default"/>
+          <w:lang w:val="en-US" w:eastAsia="zh-CN"/>
+        </w:rPr>
+      </w:pPr>
+      <w:r>
+        <w:rPr>
+          <w:rFonts w:hint="eastAsia"/>
+          <w:lang w:val="en-US" w:eastAsia="zh-CN"/>
+        </w:rPr>
+        <w:t>POST /group-tfx-microservices-fxaas-wallet-america-papi-sct-proxy/v1/payment/wallet/GDWM000002929257?applicationName=USHUB200</w:t>
+      </w:r>
+    </w:p>
+    <w:p>
+      <w:pPr>
+        <w:widowControl w:val="0"/>
+        <w:numPr>
+          <w:numId w:val="0"/>
+        </w:numPr>
+        <w:ind w:leftChars="0"/>
+        <w:jc w:val="both"/>
         <w:rPr>
           <w:rFonts w:hint="default"/>
           <w:lang w:val="en-US" w:eastAsia="zh-CN"/>

--- a/GMT- app.docx
+++ b/GMT- app.docx
@@ -4424,6 +4424,74 @@
     </w:p>
     <w:p>
       <w:pPr>
+        <w:pStyle w:val="4"/>
+        <w:bidi w:val="0"/>
+        <w:rPr>
+          <w:rFonts w:hint="eastAsia"/>
+          <w:lang w:val="en-US" w:eastAsia="zh-CN"/>
+        </w:rPr>
+      </w:pPr>
+      <w:bookmarkStart w:id="0" w:name="_GoBack"/>
+      <w:bookmarkEnd w:id="0"/>
+      <w:r>
+        <w:rPr>
+          <w:rFonts w:hint="eastAsia"/>
+          <w:lang w:val="en-US" w:eastAsia="zh-CN"/>
+        </w:rPr>
+        <w:t>Add a payee</w:t>
+      </w:r>
+    </w:p>
+    <w:p>
+      <w:pPr>
+        <w:pStyle w:val="5"/>
+        <w:bidi w:val="0"/>
+        <w:rPr>
+          <w:rFonts w:hint="default"/>
+          <w:lang w:val="en-US" w:eastAsia="zh-CN"/>
+        </w:rPr>
+      </w:pPr>
+      <w:r>
+        <w:rPr>
+          <w:rFonts w:hint="eastAsia"/>
+          <w:lang w:val="en-US" w:eastAsia="zh-CN"/>
+        </w:rPr>
+        <w:t>Select country</w:t>
+      </w:r>
+    </w:p>
+    <w:p>
+      <w:pPr>
+        <w:numPr>
+          <w:ilvl w:val="0"/>
+          <w:numId w:val="9"/>
+        </w:numPr>
+        <w:ind w:left="420" w:leftChars="0" w:hanging="420" w:firstLineChars="0"/>
+        <w:rPr>
+          <w:rFonts w:hint="default"/>
+          <w:lang w:val="en-US" w:eastAsia="zh-CN"/>
+        </w:rPr>
+      </w:pPr>
+      <w:r>
+        <w:rPr>
+          <w:rFonts w:hint="eastAsia"/>
+          <w:lang w:val="en-US" w:eastAsia="zh-CN"/>
+        </w:rPr>
+        <w:t>GET /group-tfx-microservices-fxaas-wallet-america-papi-sct-proxy/v1/reference-data/country-currency?applicationName=USHUB200</w:t>
+      </w:r>
+    </w:p>
+    <w:p>
+      <w:pPr>
+        <w:numPr>
+          <w:numId w:val="0"/>
+        </w:numPr>
+        <w:ind w:leftChars="0"/>
+        <w:rPr>
+          <w:rFonts w:hint="default"/>
+          <w:lang w:val="en-US" w:eastAsia="zh-CN"/>
+        </w:rPr>
+      </w:pPr>
+    </w:p>
+    <w:p>
+      <w:pPr>
         <w:pStyle w:val="2"/>
         <w:bidi w:val="0"/>
         <w:rPr>
@@ -4673,16 +4741,7 @@
           <w:rFonts w:hint="eastAsia"/>
           <w:lang w:val="en-US" w:eastAsia="zh-CN"/>
         </w:rPr>
-        <w:t>POST /group-tf</w:t>
-      </w:r>
-      <w:bookmarkStart w:id="0" w:name="_GoBack"/>
-      <w:bookmarkEnd w:id="0"/>
-      <w:r>
-        <w:rPr>
-          <w:rFonts w:hint="eastAsia"/>
-          <w:lang w:val="en-US" w:eastAsia="zh-CN"/>
-        </w:rPr>
-        <w:t>x-microservices-fxaas-wallet-america-papi-sct-proxy/v1/transfer/wallet/GDWM000002929258?applicationName=USHUB200</w:t>
+        <w:t>POST /group-tfx-microservices-fxaas-wallet-america-papi-sct-proxy/v1/transfer/wallet/GDWM000002929258?applicationName=USHUB200</w:t>
       </w:r>
     </w:p>
     <w:p>
@@ -5078,7 +5137,7 @@
     <w:lsdException w:qFormat="1" w:unhideWhenUsed="0" w:uiPriority="0" w:semiHidden="0" w:name="heading 1"/>
     <w:lsdException w:qFormat="1" w:uiPriority="0" w:semiHidden="0" w:name="heading 2"/>
     <w:lsdException w:qFormat="1" w:uiPriority="0" w:semiHidden="0" w:name="heading 3"/>
-    <w:lsdException w:qFormat="1" w:uiPriority="0" w:name="heading 4"/>
+    <w:lsdException w:qFormat="1" w:uiPriority="0" w:semiHidden="0" w:name="heading 4"/>
     <w:lsdException w:qFormat="1" w:uiPriority="0" w:name="heading 5"/>
     <w:lsdException w:qFormat="1" w:uiPriority="0" w:name="heading 6"/>
     <w:lsdException w:qFormat="1" w:uiPriority="0" w:name="heading 7"/>
@@ -5394,12 +5453,31 @@
       <w:sz w:val="32"/>
     </w:rPr>
   </w:style>
-  <w:style w:type="character" w:default="1" w:styleId="6">
+  <w:style w:type="paragraph" w:styleId="5">
+    <w:name w:val="heading 4"/>
+    <w:basedOn w:val="1"/>
+    <w:next w:val="1"/>
+    <w:unhideWhenUsed/>
+    <w:qFormat/>
+    <w:uiPriority w:val="0"/>
+    <w:pPr>
+      <w:keepNext/>
+      <w:keepLines/>
+      <w:spacing w:before="280" w:beforeLines="0" w:beforeAutospacing="0" w:after="290" w:afterLines="0" w:afterAutospacing="0" w:line="372" w:lineRule="auto"/>
+      <w:outlineLvl w:val="3"/>
+    </w:pPr>
+    <w:rPr>
+      <w:rFonts w:ascii="Arial" w:hAnsi="Arial" w:eastAsia="黑体"/>
+      <w:b/>
+      <w:sz w:val="28"/>
+    </w:rPr>
+  </w:style>
+  <w:style w:type="character" w:default="1" w:styleId="7">
     <w:name w:val="Default Paragraph Font"/>
     <w:semiHidden/>
     <w:uiPriority w:val="0"/>
   </w:style>
-  <w:style w:type="table" w:default="1" w:styleId="5">
+  <w:style w:type="table" w:default="1" w:styleId="6">
     <w:name w:val="Normal Table"/>
     <w:semiHidden/>
     <w:uiPriority w:val="0"/>
